--- a/pago_transferencia.docx
+++ b/pago_transferencia.docx
@@ -90,112 +90,7 @@
             </w14:srgbClr>
           </w14:shadow>
         </w:rPr>
-        <w:t xml:space="preserve"> Bancaria y </w:t>
-      </w:r>
-    </w:p>
-    <w:p>
-      <w:pPr>
-        <w:pStyle w:val="Textoindependiente"/>
-        <w:tabs>
-          <w:tab w:val="left" w:pos="5040"/>
-        </w:tabs>
-        <w:spacing w:line="276" w:lineRule="auto"/>
-        <w:jc w:val="center"/>
-        <w:rPr>
-          <w:rFonts w:ascii="Arial Nova" w:hAnsi="Arial Nova"/>
-          <w:b w:val="0"/>
-          <w:color w:val="auto"/>
-          <w:lang w:val="es-MX"/>
-          <w14:shadow w14:blurRad="50800" w14:dist="38100" w14:dir="2700000" w14:sx="100000" w14:sy="100000" w14:kx="0" w14:ky="0" w14:algn="tl">
-            <w14:srgbClr w14:val="000000">
-              <w14:alpha w14:val="60000"/>
-            </w14:srgbClr>
-          </w14:shadow>
-        </w:rPr>
-      </w:pPr>
-      <w:r>
-        <w:rPr>
-          <w:rFonts w:ascii="Arial Nova" w:hAnsi="Arial Nova"/>
-          <w:b w:val="0"/>
-          <w:color w:val="auto"/>
-          <w:lang w:val="es-MX"/>
-          <w14:shadow w14:blurRad="50800" w14:dist="38100" w14:dir="2700000" w14:sx="100000" w14:sy="100000" w14:kx="0" w14:ky="0" w14:algn="tl">
-            <w14:srgbClr w14:val="000000">
-              <w14:alpha w14:val="60000"/>
-            </w14:srgbClr>
-          </w14:shadow>
-        </w:rPr>
-        <w:t>D</w:t>
-      </w:r>
-      <w:r>
-        <w:rPr>
-          <w:rFonts w:ascii="Arial Nova" w:hAnsi="Arial Nova"/>
-          <w:b w:val="0"/>
-          <w:color w:val="auto"/>
-          <w:lang w:val="es-MX"/>
-          <w14:shadow w14:blurRad="50800" w14:dist="38100" w14:dir="2700000" w14:sx="100000" w14:sy="100000" w14:kx="0" w14:ky="0" w14:algn="tl">
-            <w14:srgbClr w14:val="000000">
-              <w14:alpha w14:val="60000"/>
-            </w14:srgbClr>
-          </w14:shadow>
-        </w:rPr>
-        <w:t>esignación</w:t>
-      </w:r>
-      <w:r>
-        <w:rPr>
-          <w:rFonts w:ascii="Arial Nova" w:hAnsi="Arial Nova"/>
-          <w:b w:val="0"/>
-          <w:color w:val="auto"/>
-          <w:lang w:val="es-MX"/>
-          <w14:shadow w14:blurRad="50800" w14:dist="38100" w14:dir="2700000" w14:sx="100000" w14:sy="100000" w14:kx="0" w14:ky="0" w14:algn="tl">
-            <w14:srgbClr w14:val="000000">
-              <w14:alpha w14:val="60000"/>
-            </w14:srgbClr>
-          </w14:shadow>
-        </w:rPr>
-        <w:t xml:space="preserve"> </w:t>
-      </w:r>
-      <w:r>
-        <w:rPr>
-          <w:rFonts w:ascii="Arial Nova" w:hAnsi="Arial Nova"/>
-          <w:b w:val="0"/>
-          <w:color w:val="auto"/>
-          <w:lang w:val="es-MX"/>
-          <w14:shadow w14:blurRad="50800" w14:dist="38100" w14:dir="2700000" w14:sx="100000" w14:sy="100000" w14:kx="0" w14:ky="0" w14:algn="tl">
-            <w14:srgbClr w14:val="000000">
-              <w14:alpha w14:val="60000"/>
-            </w14:srgbClr>
-          </w14:shadow>
-        </w:rPr>
-        <w:t>de Correo E</w:t>
-      </w:r>
-      <w:r>
-        <w:rPr>
-          <w:rFonts w:ascii="Arial Nova" w:hAnsi="Arial Nova"/>
-          <w:b w:val="0"/>
-          <w:color w:val="auto"/>
-          <w:lang w:val="es-MX"/>
-          <w14:shadow w14:blurRad="50800" w14:dist="38100" w14:dir="2700000" w14:sx="100000" w14:sy="100000" w14:kx="0" w14:ky="0" w14:algn="tl">
-            <w14:srgbClr w14:val="000000">
-              <w14:alpha w14:val="60000"/>
-            </w14:srgbClr>
-          </w14:shadow>
-        </w:rPr>
-        <w:t>lectrónico para Enví</w:t>
-      </w:r>
-      <w:r>
-        <w:rPr>
-          <w:rFonts w:ascii="Arial Nova" w:hAnsi="Arial Nova"/>
-          <w:b w:val="0"/>
-          <w:color w:val="auto"/>
-          <w:lang w:val="es-MX"/>
-          <w14:shadow w14:blurRad="50800" w14:dist="38100" w14:dir="2700000" w14:sx="100000" w14:sy="100000" w14:kx="0" w14:ky="0" w14:algn="tl">
-            <w14:srgbClr w14:val="000000">
-              <w14:alpha w14:val="60000"/>
-            </w14:srgbClr>
-          </w14:shadow>
-        </w:rPr>
-        <w:t>o del CFDI.</w:t>
+        <w:t xml:space="preserve"> Bancaria</w:t>
       </w:r>
     </w:p>
     <w:p>
@@ -225,49 +120,24 @@
         <w:rPr>
           <w:rFonts w:ascii="Arial Nova" w:eastAsia="Arial Unicode MS" w:hAnsi="Arial Nova" w:cs="Arial"/>
           <w:szCs w:val="20"/>
-        </w:rPr>
-      </w:pPr>
-    </w:p>
-    <w:p>
-      <w:pPr>
-        <w:spacing w:line="276" w:lineRule="auto"/>
-        <w:jc w:val="both"/>
-        <w:rPr>
-          <w:rFonts w:ascii="Arial Nova" w:eastAsia="Arial Unicode MS" w:hAnsi="Arial Nova" w:cs="Arial"/>
-          <w:szCs w:val="20"/>
-        </w:rPr>
-      </w:pPr>
-      <w:r>
-        <w:rPr>
-          <w:rFonts w:ascii="Arial Nova" w:eastAsia="Arial Unicode MS" w:hAnsi="Arial Nova" w:cs="Arial"/>
-          <w:szCs w:val="20"/>
-        </w:rPr>
-        <w:t>Por este conducto</w:t>
-      </w:r>
-      <w:r>
-        <w:rPr>
-          <w:rFonts w:ascii="Arial Nova" w:eastAsia="Arial Unicode MS" w:hAnsi="Arial Nova" w:cs="Arial"/>
-          <w:szCs w:val="20"/>
-        </w:rPr>
-        <w:t xml:space="preserve"> yo</w:t>
-      </w:r>
-      <w:r>
-        <w:rPr>
-          <w:rFonts w:ascii="Arial Nova" w:eastAsia="Arial Unicode MS" w:hAnsi="Arial Nova" w:cs="Arial"/>
-          <w:b/>
-          <w:bCs/>
-          <w:sz w:val="22"/>
-          <w:szCs w:val="22"/>
-        </w:rPr>
-        <w:t xml:space="preserve"> </w:t>
-      </w:r>
-      <w:r>
-        <w:rPr>
-          <w:rFonts w:ascii="Arial Nova" w:eastAsia="Arial Unicode MS" w:hAnsi="Arial Nova" w:cs="Arial"/>
-          <w:b/>
-          <w:bCs/>
-          <w:sz w:val="22"/>
-          <w:szCs w:val="22"/>
+          <w:lang w:val="es-MX"/>
+        </w:rPr>
+      </w:pPr>
+      <w:r>
+        <w:rPr>
+          <w:rFonts w:ascii="Arial Nova" w:eastAsia="Arial Unicode MS" w:hAnsi="Arial Nova" w:cs="Arial"/>
+          <w:szCs w:val="20"/>
+          <w:lang w:val="es-MX"/>
+        </w:rPr>
+        <w:t xml:space="preserve">Por medio de la presente, yo, </w:t>
+      </w:r>
+      <w:r>
+        <w:rPr>
+          <w:rFonts w:ascii="Arial Nova" w:eastAsia="Arial Unicode MS" w:hAnsi="Arial Nova" w:cs="Arial"/>
+          <w:b/>
+          <w:bCs/>
+          <w:szCs w:val="20"/>
+          <w:lang w:val="es-MX"/>
         </w:rPr>
         <w:t>{</w:t>
       </w:r>
@@ -277,8 +147,8 @@
           <w:rFonts w:ascii="Arial Nova" w:eastAsia="Arial Unicode MS" w:hAnsi="Arial Nova" w:cs="Arial"/>
           <w:b/>
           <w:bCs/>
-          <w:sz w:val="22"/>
-          <w:szCs w:val="22"/>
+          <w:szCs w:val="20"/>
+          <w:lang w:val="es-MX"/>
         </w:rPr>
         <w:t>name</w:t>
       </w:r>
@@ -288,115 +158,34 @@
           <w:rFonts w:ascii="Arial Nova" w:eastAsia="Arial Unicode MS" w:hAnsi="Arial Nova" w:cs="Arial"/>
           <w:b/>
           <w:bCs/>
-          <w:sz w:val="22"/>
-          <w:szCs w:val="22"/>
+          <w:szCs w:val="20"/>
+          <w:lang w:val="es-MX"/>
         </w:rPr>
         <w:t>}</w:t>
       </w:r>
       <w:r>
         <w:rPr>
           <w:rFonts w:ascii="Arial Nova" w:eastAsia="Arial Unicode MS" w:hAnsi="Arial Nova" w:cs="Arial"/>
-          <w:b/>
-          <w:bCs/>
-          <w:sz w:val="22"/>
-          <w:szCs w:val="22"/>
-        </w:rPr>
-        <w:t xml:space="preserve"> </w:t>
-      </w:r>
-      <w:r>
-        <w:rPr>
-          <w:rFonts w:ascii="Arial Nova" w:eastAsia="Arial Unicode MS" w:hAnsi="Arial Nova" w:cs="Arial"/>
-          <w:sz w:val="22"/>
-          <w:szCs w:val="22"/>
-        </w:rPr>
-        <w:t>solicito</w:t>
-      </w:r>
-      <w:r>
-        <w:rPr>
-          <w:rFonts w:ascii="Arial Nova" w:eastAsia="Arial Unicode MS" w:hAnsi="Arial Nova" w:cs="Arial"/>
-          <w:szCs w:val="20"/>
-        </w:rPr>
-        <w:t xml:space="preserve"> el pago de mis remuneraciones </w:t>
-      </w:r>
-      <w:r>
-        <w:rPr>
-          <w:rFonts w:ascii="Arial Nova" w:eastAsia="Arial Unicode MS" w:hAnsi="Arial Nova" w:cs="Arial"/>
-          <w:szCs w:val="20"/>
-        </w:rPr>
-        <w:t>ordinarias</w:t>
-      </w:r>
-      <w:r>
-        <w:rPr>
-          <w:rFonts w:ascii="Arial Nova" w:eastAsia="Arial Unicode MS" w:hAnsi="Arial Nova" w:cs="Arial"/>
-          <w:szCs w:val="20"/>
-        </w:rPr>
-        <w:t xml:space="preserve"> y extraordinarias a través de </w:t>
-      </w:r>
-      <w:r>
-        <w:rPr>
-          <w:rFonts w:ascii="Arial Nova" w:eastAsia="Arial Unicode MS" w:hAnsi="Arial Nova" w:cs="Arial"/>
-          <w:szCs w:val="20"/>
-        </w:rPr>
-        <w:t>transferencia</w:t>
-      </w:r>
-      <w:r>
-        <w:rPr>
-          <w:rFonts w:ascii="Arial Nova" w:eastAsia="Arial Unicode MS" w:hAnsi="Arial Nova" w:cs="Arial"/>
-          <w:szCs w:val="20"/>
-        </w:rPr>
-        <w:t xml:space="preserve"> bancari</w:t>
-      </w:r>
-      <w:r>
-        <w:rPr>
-          <w:rFonts w:ascii="Arial Nova" w:eastAsia="Arial Unicode MS" w:hAnsi="Arial Nova" w:cs="Arial"/>
-          <w:szCs w:val="20"/>
-        </w:rPr>
-        <w:t>a</w:t>
-      </w:r>
-      <w:r>
-        <w:rPr>
-          <w:rFonts w:ascii="Arial Nova" w:eastAsia="Arial Unicode MS" w:hAnsi="Arial Nova" w:cs="Arial"/>
-          <w:szCs w:val="20"/>
-        </w:rPr>
-        <w:t xml:space="preserve"> a la</w:t>
-      </w:r>
-      <w:r>
-        <w:rPr>
-          <w:rFonts w:ascii="Arial Nova" w:eastAsia="Arial Unicode MS" w:hAnsi="Arial Nova" w:cs="Arial"/>
-          <w:szCs w:val="20"/>
-        </w:rPr>
-        <w:t xml:space="preserve"> </w:t>
-      </w:r>
-      <w:r>
-        <w:rPr>
-          <w:rFonts w:ascii="Arial Nova" w:eastAsia="Arial Unicode MS" w:hAnsi="Arial Nova" w:cs="Arial"/>
-          <w:b/>
-          <w:bCs/>
-          <w:szCs w:val="20"/>
-          <w:highlight w:val="yellow"/>
-          <w:u w:val="single"/>
-        </w:rPr>
-        <w:t xml:space="preserve">cuenta </w:t>
-      </w:r>
-      <w:r>
-        <w:rPr>
-          <w:rFonts w:ascii="Arial Nova" w:eastAsia="Arial Unicode MS" w:hAnsi="Arial Nova" w:cs="Arial"/>
-          <w:b/>
-          <w:bCs/>
-          <w:szCs w:val="20"/>
-          <w:highlight w:val="yellow"/>
-          <w:u w:val="single"/>
+          <w:szCs w:val="20"/>
+          <w:lang w:val="es-MX"/>
+        </w:rPr>
+        <w:t xml:space="preserve">, solicito que mis remuneraciones ordinarias y extraordinarias sean depositadas mediante transferencia bancaria a la cuenta </w:t>
+      </w:r>
+      <w:r>
+        <w:rPr>
+          <w:rFonts w:ascii="Arial Nova" w:eastAsia="Arial Unicode MS" w:hAnsi="Arial Nova" w:cs="Arial"/>
+          <w:b/>
+          <w:bCs/>
+          <w:szCs w:val="20"/>
+          <w:lang w:val="es-MX"/>
         </w:rPr>
         <w:t>153 051 9676</w:t>
       </w:r>
       <w:r>
         <w:rPr>
           <w:rFonts w:ascii="Arial Nova" w:eastAsia="Arial Unicode MS" w:hAnsi="Arial Nova" w:cs="Arial"/>
-          <w:b/>
-          <w:bCs/>
-          <w:szCs w:val="20"/>
-          <w:highlight w:val="yellow"/>
-          <w:u w:val="single"/>
+          <w:szCs w:val="20"/>
+          <w:lang w:val="es-MX"/>
         </w:rPr>
         <w:t xml:space="preserve"> y cuenta CLABE </w:t>
       </w:r>
@@ -406,51 +195,67 @@
           <w:b/>
           <w:bCs/>
           <w:szCs w:val="20"/>
-          <w:highlight w:val="yellow"/>
-          <w:u w:val="single"/>
-        </w:rPr>
-        <w:t>012 180 01530519676 1</w:t>
-      </w:r>
-      <w:r>
-        <w:rPr>
-          <w:rFonts w:ascii="Arial Nova" w:eastAsia="Arial Unicode MS" w:hAnsi="Arial Nova" w:cs="Arial"/>
-          <w:b/>
-          <w:bCs/>
-          <w:szCs w:val="20"/>
-          <w:highlight w:val="yellow"/>
-          <w:u w:val="single"/>
-        </w:rPr>
-        <w:t xml:space="preserve"> del banco BBVA</w:t>
-      </w:r>
-      <w:r>
-        <w:rPr>
-          <w:rFonts w:ascii="Arial Nova" w:eastAsia="Arial Unicode MS" w:hAnsi="Arial Nova" w:cs="Arial"/>
-          <w:szCs w:val="20"/>
-          <w:highlight w:val="yellow"/>
-        </w:rPr>
-        <w:t xml:space="preserve"> </w:t>
-      </w:r>
-      <w:r>
-        <w:rPr>
-          <w:rFonts w:ascii="Arial Nova" w:eastAsia="Arial Unicode MS" w:hAnsi="Arial Nova" w:cs="Arial"/>
-          <w:sz w:val="22"/>
-          <w:szCs w:val="22"/>
-        </w:rPr>
-        <w:t>de</w:t>
-      </w:r>
-      <w:r>
-        <w:rPr>
-          <w:rFonts w:ascii="Arial Nova" w:eastAsia="Arial Unicode MS" w:hAnsi="Arial Nova" w:cs="Arial"/>
-          <w:szCs w:val="20"/>
-        </w:rPr>
-        <w:t xml:space="preserve"> la cual soy titular.</w:t>
-      </w:r>
-      <w:r>
-        <w:rPr>
-          <w:rFonts w:ascii="Arial Nova" w:eastAsia="Arial Unicode MS" w:hAnsi="Arial Nova" w:cs="Arial"/>
-          <w:szCs w:val="20"/>
-        </w:rPr>
-        <w:t xml:space="preserve"> Cualquier modificación a la cuenta bancaria o pérdida de la tarjeta deberé informar a la Empresa de inmediato, deslindando a la Empresa de responsabilidad hasta el momento en que el departamento de Recursos Humanos reciba la notificación del hecho.</w:t>
+          <w:lang w:val="es-MX"/>
+        </w:rPr>
+        <w:t>153</w:t>
+      </w:r>
+      <w:r>
+        <w:rPr>
+          <w:rFonts w:ascii="Arial Nova" w:eastAsia="Arial Unicode MS" w:hAnsi="Arial Nova" w:cs="Arial"/>
+          <w:b/>
+          <w:bCs/>
+          <w:szCs w:val="20"/>
+          <w:lang w:val="es-MX"/>
+        </w:rPr>
+        <w:t xml:space="preserve"> 180 01</w:t>
+      </w:r>
+      <w:r>
+        <w:rPr>
+          <w:rFonts w:ascii="Arial Nova" w:eastAsia="Arial Unicode MS" w:hAnsi="Arial Nova" w:cs="Arial"/>
+          <w:b/>
+          <w:bCs/>
+          <w:szCs w:val="20"/>
+          <w:lang w:val="es-MX"/>
+        </w:rPr>
+        <w:t>153</w:t>
+      </w:r>
+      <w:r>
+        <w:rPr>
+          <w:rFonts w:ascii="Arial Nova" w:eastAsia="Arial Unicode MS" w:hAnsi="Arial Nova" w:cs="Arial"/>
+          <w:b/>
+          <w:bCs/>
+          <w:szCs w:val="20"/>
+          <w:lang w:val="es-MX"/>
+        </w:rPr>
+        <w:t>5</w:t>
+      </w:r>
+      <w:r>
+        <w:rPr>
+          <w:rFonts w:ascii="Arial Nova" w:eastAsia="Arial Unicode MS" w:hAnsi="Arial Nova" w:cs="Arial"/>
+          <w:b/>
+          <w:bCs/>
+          <w:szCs w:val="20"/>
+          <w:lang w:val="es-MX"/>
+        </w:rPr>
+        <w:t>431123</w:t>
+      </w:r>
+      <w:r>
+        <w:rPr>
+          <w:rFonts w:ascii="Arial Nova" w:eastAsia="Arial Unicode MS" w:hAnsi="Arial Nova" w:cs="Arial"/>
+          <w:b/>
+          <w:bCs/>
+          <w:szCs w:val="20"/>
+          <w:lang w:val="es-MX"/>
+        </w:rPr>
+        <w:t xml:space="preserve"> 1</w:t>
+      </w:r>
+      <w:r>
+        <w:rPr>
+          <w:rFonts w:ascii="Arial Nova" w:eastAsia="Arial Unicode MS" w:hAnsi="Arial Nova" w:cs="Arial"/>
+          <w:szCs w:val="20"/>
+          <w:lang w:val="es-MX"/>
+        </w:rPr>
+        <w:t>, perteneciente al banco BBVA y de la cual soy titular. En caso de cualquier modificación en la cuenta bancaria o pérdida de la tarjeta, me comprometo a notificar de inmediato a la Empresa, eximiéndola de cualquier responsabilidad hasta el momento en que el departamento de Recursos Humanos reciba la notificación correspondiente.</w:t>
       </w:r>
     </w:p>
     <w:p>
@@ -465,6 +270,7 @@
         <w:rPr>
           <w:rFonts w:ascii="Arial Nova" w:eastAsia="Arial Unicode MS" w:hAnsi="Arial Nova" w:cs="Arial"/>
           <w:szCs w:val="20"/>
+          <w:lang w:val="es-MX"/>
         </w:rPr>
       </w:pPr>
     </w:p>
@@ -480,191 +286,88 @@
         <w:rPr>
           <w:rFonts w:ascii="Arial Nova" w:eastAsia="Arial Unicode MS" w:hAnsi="Arial Nova" w:cs="Arial"/>
           <w:szCs w:val="20"/>
-        </w:rPr>
-      </w:pPr>
-      <w:r>
-        <w:rPr>
-          <w:rFonts w:ascii="Arial Nova" w:eastAsia="Arial Unicode MS" w:hAnsi="Arial Nova" w:cs="Arial"/>
-          <w:szCs w:val="20"/>
-        </w:rPr>
-        <w:t>Así mismo solicito que el CFDI de nómina generado</w:t>
-      </w:r>
-      <w:r>
-        <w:rPr>
-          <w:rFonts w:ascii="Arial Nova" w:eastAsia="Arial Unicode MS" w:hAnsi="Arial Nova" w:cs="Arial"/>
-          <w:szCs w:val="20"/>
-        </w:rPr>
-        <w:t xml:space="preserve"> por Distribuidora de Auto Industrias (la Empresa)</w:t>
-      </w:r>
-      <w:r>
-        <w:rPr>
-          <w:rFonts w:ascii="Arial Nova" w:eastAsia="Arial Unicode MS" w:hAnsi="Arial Nova" w:cs="Arial"/>
-          <w:szCs w:val="20"/>
-        </w:rPr>
-        <w:t xml:space="preserve"> me sea entregado de forma digital a la cuenta de correo electrónico</w:t>
-      </w:r>
-      <w:r>
-        <w:rPr>
-          <w:rFonts w:ascii="Arial Nova" w:eastAsia="Arial Unicode MS" w:hAnsi="Arial Nova" w:cs="Arial"/>
-          <w:sz w:val="22"/>
-          <w:szCs w:val="22"/>
-        </w:rPr>
-        <w:t xml:space="preserve"> </w:t>
-      </w:r>
-      <w:r>
-        <w:rPr>
-          <w:rFonts w:ascii="Arial Nova" w:eastAsia="Arial Unicode MS" w:hAnsi="Arial Nova" w:cs="Arial"/>
-          <w:b/>
-          <w:bCs/>
-          <w:sz w:val="22"/>
-          <w:szCs w:val="22"/>
-          <w:u w:val="single"/>
+          <w:lang w:val="es-MX"/>
+        </w:rPr>
+      </w:pPr>
+      <w:r>
+        <w:rPr>
+          <w:rFonts w:ascii="Arial Nova" w:eastAsia="Arial Unicode MS" w:hAnsi="Arial Nova" w:cs="Arial"/>
+          <w:szCs w:val="20"/>
+          <w:lang w:val="es-MX"/>
+        </w:rPr>
+        <w:t xml:space="preserve">Asimismo, solicito que el </w:t>
+      </w:r>
+      <w:r>
+        <w:rPr>
+          <w:rFonts w:ascii="Arial Nova" w:eastAsia="Arial Unicode MS" w:hAnsi="Arial Nova" w:cs="Arial"/>
+          <w:b/>
+          <w:bCs/>
+          <w:szCs w:val="20"/>
+          <w:lang w:val="es-MX"/>
+        </w:rPr>
+        <w:t>CFDI de nómina</w:t>
+      </w:r>
+      <w:r>
+        <w:rPr>
+          <w:rFonts w:ascii="Arial Nova" w:eastAsia="Arial Unicode MS" w:hAnsi="Arial Nova" w:cs="Arial"/>
+          <w:szCs w:val="20"/>
+          <w:lang w:val="es-MX"/>
+        </w:rPr>
+        <w:t xml:space="preserve"> emitido por </w:t>
+      </w:r>
+      <w:r>
+        <w:rPr>
+          <w:rFonts w:ascii="Arial Nova" w:eastAsia="Arial Unicode MS" w:hAnsi="Arial Nova" w:cs="Arial"/>
+          <w:b/>
+          <w:bCs/>
+          <w:szCs w:val="20"/>
+          <w:lang w:val="es-MX"/>
+        </w:rPr>
+        <w:t>Distribuidora de Auto Industrias, S.A. de C.V. (la Empresa)</w:t>
+      </w:r>
+      <w:r>
+        <w:rPr>
+          <w:rFonts w:ascii="Arial Nova" w:eastAsia="Arial Unicode MS" w:hAnsi="Arial Nova" w:cs="Arial"/>
+          <w:szCs w:val="20"/>
+          <w:lang w:val="es-MX"/>
+        </w:rPr>
+        <w:t xml:space="preserve"> sea enviado de manera digital al correo electrónico </w:t>
+      </w:r>
+      <w:r>
+        <w:rPr>
+          <w:rFonts w:ascii="Arial Nova" w:eastAsia="Arial Unicode MS" w:hAnsi="Arial Nova" w:cs="Arial"/>
+          <w:b/>
+          <w:bCs/>
+          <w:szCs w:val="20"/>
+          <w:lang w:val="es-MX"/>
         </w:rPr>
         <w:t>{email}</w:t>
       </w:r>
       <w:r>
         <w:rPr>
           <w:rFonts w:ascii="Arial Nova" w:eastAsia="Arial Unicode MS" w:hAnsi="Arial Nova" w:cs="Arial"/>
-          <w:b/>
-          <w:bCs/>
-          <w:sz w:val="22"/>
-          <w:szCs w:val="22"/>
-          <w:u w:val="single"/>
-        </w:rPr>
-        <w:t>,</w:t>
-      </w:r>
-      <w:r>
-        <w:rPr>
-          <w:rFonts w:ascii="Arial Nova" w:hAnsi="Arial Nova"/>
-          <w:szCs w:val="20"/>
-        </w:rPr>
-        <w:t xml:space="preserve"> </w:t>
-      </w:r>
-      <w:r>
-        <w:rPr>
-          <w:rFonts w:ascii="Arial Nova" w:hAnsi="Arial Nova"/>
-          <w:szCs w:val="20"/>
-        </w:rPr>
-        <w:t>esta cuenta de correo electrónico será v</w:t>
-      </w:r>
-      <w:r>
-        <w:rPr>
-          <w:rFonts w:ascii="Arial Nova" w:hAnsi="Arial Nova"/>
-          <w:szCs w:val="20"/>
-        </w:rPr>
-        <w:t>igente</w:t>
-      </w:r>
-      <w:r>
-        <w:rPr>
-          <w:rFonts w:ascii="Arial Nova" w:hAnsi="Arial Nova"/>
-          <w:szCs w:val="20"/>
-        </w:rPr>
-        <w:t xml:space="preserve"> hasta en tanto no de aviso de algún cambio a la Empresa, reconociendo y aceptando que por este medio </w:t>
-      </w:r>
-      <w:r>
-        <w:rPr>
-          <w:rFonts w:ascii="Arial Nova" w:hAnsi="Arial Nova"/>
-          <w:szCs w:val="20"/>
-        </w:rPr>
-        <w:t>m</w:t>
-      </w:r>
-      <w:r>
-        <w:rPr>
-          <w:rFonts w:ascii="Arial Nova" w:hAnsi="Arial Nova"/>
-          <w:szCs w:val="20"/>
-        </w:rPr>
-        <w:t>e dar</w:t>
-      </w:r>
-      <w:r>
-        <w:rPr>
-          <w:rFonts w:ascii="Arial Nova" w:hAnsi="Arial Nova"/>
-          <w:szCs w:val="20"/>
-        </w:rPr>
-        <w:t>é</w:t>
-      </w:r>
-      <w:r>
-        <w:rPr>
-          <w:rFonts w:ascii="Arial Nova" w:hAnsi="Arial Nova"/>
-          <w:szCs w:val="20"/>
-        </w:rPr>
-        <w:t xml:space="preserve"> por enterado de las cantidades pagadas y los descuentos efectuados en </w:t>
-      </w:r>
-      <w:r>
-        <w:rPr>
-          <w:rFonts w:ascii="Arial Nova" w:hAnsi="Arial Nova"/>
-          <w:szCs w:val="20"/>
-        </w:rPr>
-        <w:t>mi</w:t>
-      </w:r>
-      <w:r>
-        <w:rPr>
-          <w:rFonts w:ascii="Arial Nova" w:hAnsi="Arial Nova"/>
-          <w:szCs w:val="20"/>
-        </w:rPr>
-        <w:t xml:space="preserve"> nómina</w:t>
-      </w:r>
-      <w:r>
-        <w:rPr>
-          <w:rFonts w:ascii="Arial Nova" w:hAnsi="Arial Nova"/>
-          <w:szCs w:val="20"/>
-        </w:rPr>
-        <w:t>; dicho CFDI de nómina me será enviado dentro</w:t>
-      </w:r>
-      <w:r>
-        <w:rPr>
-          <w:rFonts w:ascii="Arial Nova" w:hAnsi="Arial Nova"/>
-          <w:szCs w:val="20"/>
-        </w:rPr>
-        <w:t xml:space="preserve"> de</w:t>
-      </w:r>
-      <w:r>
-        <w:rPr>
-          <w:rFonts w:ascii="Arial Nova" w:hAnsi="Arial Nova"/>
-          <w:szCs w:val="20"/>
-        </w:rPr>
-        <w:t xml:space="preserve"> los 5 días hábiles posteriores a la fecha de pago y en caso de no recibirlo podré solicitar </w:t>
-      </w:r>
-      <w:r>
-        <w:rPr>
-          <w:rFonts w:ascii="Arial Nova" w:hAnsi="Arial Nova"/>
-          <w:szCs w:val="20"/>
-        </w:rPr>
-        <w:t>el</w:t>
-      </w:r>
-      <w:r>
-        <w:rPr>
-          <w:rFonts w:ascii="Arial Nova" w:hAnsi="Arial Nova"/>
-          <w:szCs w:val="20"/>
-        </w:rPr>
-        <w:t xml:space="preserve"> reenvío o </w:t>
-      </w:r>
-      <w:r>
-        <w:rPr>
-          <w:rFonts w:ascii="Arial Nova" w:hAnsi="Arial Nova"/>
-          <w:szCs w:val="20"/>
-        </w:rPr>
-        <w:t>su</w:t>
-      </w:r>
-      <w:r>
-        <w:rPr>
-          <w:rFonts w:ascii="Arial Nova" w:hAnsi="Arial Nova"/>
-          <w:szCs w:val="20"/>
-        </w:rPr>
-        <w:t xml:space="preserve"> copia impresa</w:t>
-      </w:r>
-      <w:r>
-        <w:rPr>
-          <w:rFonts w:ascii="Arial Nova" w:hAnsi="Arial Nova"/>
-          <w:szCs w:val="20"/>
-        </w:rPr>
-        <w:t xml:space="preserve"> </w:t>
-      </w:r>
-      <w:r>
-        <w:rPr>
-          <w:rFonts w:ascii="Arial Nova" w:hAnsi="Arial Nova"/>
-          <w:szCs w:val="20"/>
-        </w:rPr>
-        <w:t>al departamento de Recursos Humanos de la Empresa.</w:t>
+          <w:szCs w:val="20"/>
+          <w:lang w:val="es-MX"/>
+        </w:rPr>
+        <w:t xml:space="preserve">, reconociendo que esta dirección permanecerá vigente hasta que informe a la Empresa sobre algún cambio. Acepto que por este medio seré notificado de las cantidades pagadas y de los descuentos aplicados en mi nómina. Dicho CFDI de nómina deberá ser enviado dentro de los </w:t>
+      </w:r>
+      <w:r>
+        <w:rPr>
+          <w:rFonts w:ascii="Arial Nova" w:eastAsia="Arial Unicode MS" w:hAnsi="Arial Nova" w:cs="Arial"/>
+          <w:b/>
+          <w:bCs/>
+          <w:szCs w:val="20"/>
+          <w:lang w:val="es-MX"/>
+        </w:rPr>
+        <w:t>5 días hábiles posteriores</w:t>
+      </w:r>
+      <w:r>
+        <w:rPr>
+          <w:rFonts w:ascii="Arial Nova" w:eastAsia="Arial Unicode MS" w:hAnsi="Arial Nova" w:cs="Arial"/>
+          <w:szCs w:val="20"/>
+          <w:lang w:val="es-MX"/>
+        </w:rPr>
+        <w:t xml:space="preserve"> a la fecha de pago, y en caso de no recibirlo, podré solicitar su reenvío o una copia impresa al departamento de Recursos Humanos.</w:t>
       </w:r>
     </w:p>
     <w:p>
@@ -679,6 +382,7 @@
         <w:rPr>
           <w:rFonts w:ascii="Arial Nova" w:eastAsia="Arial Unicode MS" w:hAnsi="Arial Nova" w:cs="Arial"/>
           <w:szCs w:val="20"/>
+          <w:lang w:val="es-MX"/>
         </w:rPr>
       </w:pPr>
     </w:p>
@@ -694,112 +398,70 @@
         <w:rPr>
           <w:rFonts w:ascii="Arial Nova" w:eastAsia="Arial Unicode MS" w:hAnsi="Arial Nova" w:cs="Arial"/>
           <w:szCs w:val="20"/>
-        </w:rPr>
-      </w:pPr>
-      <w:r>
-        <w:rPr>
-          <w:rFonts w:ascii="Arial Nova" w:eastAsia="Arial Unicode MS" w:hAnsi="Arial Nova" w:cs="Arial"/>
-          <w:szCs w:val="20"/>
-        </w:rPr>
-        <w:t xml:space="preserve">Reconozco </w:t>
-      </w:r>
-      <w:r>
-        <w:rPr>
-          <w:rFonts w:ascii="Arial Nova" w:eastAsia="Arial Unicode MS" w:hAnsi="Arial Nova" w:cs="Arial"/>
-          <w:szCs w:val="20"/>
-        </w:rPr>
-        <w:t xml:space="preserve">también </w:t>
-      </w:r>
-      <w:r>
-        <w:rPr>
-          <w:rFonts w:ascii="Arial Nova" w:eastAsia="Arial Unicode MS" w:hAnsi="Arial Nova" w:cs="Arial"/>
-          <w:szCs w:val="20"/>
-        </w:rPr>
-        <w:t xml:space="preserve">que en caso de aclaración deberé </w:t>
-      </w:r>
-      <w:r>
-        <w:rPr>
-          <w:rFonts w:ascii="Arial Nova" w:eastAsia="Arial Unicode MS" w:hAnsi="Arial Nova" w:cs="Arial"/>
-          <w:szCs w:val="20"/>
-        </w:rPr>
-        <w:t>solicitarla</w:t>
-      </w:r>
-      <w:r>
-        <w:rPr>
-          <w:rFonts w:ascii="Arial Nova" w:eastAsia="Arial Unicode MS" w:hAnsi="Arial Nova" w:cs="Arial"/>
-          <w:szCs w:val="20"/>
-        </w:rPr>
-        <w:t xml:space="preserve"> en el departamento de Recursos Humanos de forma presencial o </w:t>
-      </w:r>
-      <w:r>
-        <w:rPr>
-          <w:rFonts w:ascii="Arial Nova" w:eastAsia="Arial Unicode MS" w:hAnsi="Arial Nova" w:cs="Arial"/>
-          <w:szCs w:val="20"/>
-        </w:rPr>
-        <w:t>por correo a:</w:t>
-      </w:r>
-      <w:r>
-        <w:rPr>
-          <w:rFonts w:ascii="Arial Nova" w:eastAsia="Arial Unicode MS" w:hAnsi="Arial Nova" w:cs="Arial"/>
-          <w:szCs w:val="20"/>
-        </w:rPr>
-        <w:t xml:space="preserve"> recursoshumanos@dai.com.mx contando con 15 días hábiles posteriores a la fecha de pago</w:t>
-      </w:r>
-      <w:r>
-        <w:rPr>
-          <w:rFonts w:ascii="Arial Nova" w:eastAsia="Arial Unicode MS" w:hAnsi="Arial Nova" w:cs="Arial"/>
-          <w:szCs w:val="20"/>
-        </w:rPr>
-        <w:t>,</w:t>
-      </w:r>
-      <w:r>
-        <w:rPr>
-          <w:rFonts w:ascii="Arial Nova" w:eastAsia="Arial Unicode MS" w:hAnsi="Arial Nova" w:cs="Arial"/>
-          <w:szCs w:val="20"/>
-        </w:rPr>
-        <w:t xml:space="preserve"> </w:t>
-      </w:r>
-      <w:r>
-        <w:rPr>
-          <w:rFonts w:ascii="Arial Nova" w:eastAsia="Arial Unicode MS" w:hAnsi="Arial Nova" w:cs="Arial"/>
-          <w:szCs w:val="20"/>
-        </w:rPr>
-        <w:t>pasados estos días daré por ACEPTADO</w:t>
-      </w:r>
-      <w:r>
-        <w:rPr>
-          <w:rFonts w:ascii="Arial Nova" w:eastAsia="Arial Unicode MS" w:hAnsi="Arial Nova" w:cs="Arial"/>
-          <w:szCs w:val="20"/>
-        </w:rPr>
-        <w:t xml:space="preserve"> los </w:t>
-      </w:r>
-      <w:r>
-        <w:rPr>
-          <w:rFonts w:ascii="Arial Nova" w:eastAsia="Arial Unicode MS" w:hAnsi="Arial Nova" w:cs="Arial"/>
-          <w:szCs w:val="20"/>
-        </w:rPr>
-        <w:t>importes</w:t>
-      </w:r>
-      <w:r>
-        <w:rPr>
-          <w:rFonts w:ascii="Arial Nova" w:eastAsia="Arial Unicode MS" w:hAnsi="Arial Nova" w:cs="Arial"/>
-          <w:szCs w:val="20"/>
-        </w:rPr>
-        <w:t xml:space="preserve"> asentados en </w:t>
-      </w:r>
-      <w:r>
-        <w:rPr>
-          <w:rFonts w:ascii="Arial Nova" w:eastAsia="Arial Unicode MS" w:hAnsi="Arial Nova" w:cs="Arial"/>
-          <w:szCs w:val="20"/>
-        </w:rPr>
-        <w:t>mi</w:t>
-      </w:r>
-      <w:r>
-        <w:rPr>
-          <w:rFonts w:ascii="Arial Nova" w:eastAsia="Arial Unicode MS" w:hAnsi="Arial Nova" w:cs="Arial"/>
-          <w:szCs w:val="20"/>
-        </w:rPr>
-        <w:t xml:space="preserve"> recibo de nómina electrónico (CFDI de nómina). </w:t>
+          <w:lang w:val="es-MX"/>
+        </w:rPr>
+      </w:pPr>
+      <w:r>
+        <w:rPr>
+          <w:rFonts w:ascii="Arial Nova" w:eastAsia="Arial Unicode MS" w:hAnsi="Arial Nova" w:cs="Arial"/>
+          <w:szCs w:val="20"/>
+          <w:lang w:val="es-MX"/>
+        </w:rPr>
+        <w:t xml:space="preserve">Declaro estar consciente de que, en caso de necesitar alguna aclaración, deberé realizar la solicitud de manera presencial en el departamento de Recursos Humanos o enviando un correo electrónico a: </w:t>
+      </w:r>
+      <w:r>
+        <w:rPr>
+          <w:rFonts w:ascii="Arial Nova" w:eastAsia="Arial Unicode MS" w:hAnsi="Arial Nova" w:cs="Arial"/>
+          <w:b/>
+          <w:bCs/>
+          <w:szCs w:val="20"/>
+          <w:lang w:val="es-MX"/>
+        </w:rPr>
+        <w:t>recursoshumanos@dai.com.mx</w:t>
+      </w:r>
+      <w:r>
+        <w:rPr>
+          <w:rFonts w:ascii="Arial Nova" w:eastAsia="Arial Unicode MS" w:hAnsi="Arial Nova" w:cs="Arial"/>
+          <w:szCs w:val="20"/>
+          <w:lang w:val="es-MX"/>
+        </w:rPr>
+        <w:t xml:space="preserve">, contando con un plazo máximo de </w:t>
+      </w:r>
+      <w:r>
+        <w:rPr>
+          <w:rFonts w:ascii="Arial Nova" w:eastAsia="Arial Unicode MS" w:hAnsi="Arial Nova" w:cs="Arial"/>
+          <w:b/>
+          <w:bCs/>
+          <w:szCs w:val="20"/>
+          <w:lang w:val="es-MX"/>
+        </w:rPr>
+        <w:t>15 días hábiles posteriores</w:t>
+      </w:r>
+      <w:r>
+        <w:rPr>
+          <w:rFonts w:ascii="Arial Nova" w:eastAsia="Arial Unicode MS" w:hAnsi="Arial Nova" w:cs="Arial"/>
+          <w:szCs w:val="20"/>
+          <w:lang w:val="es-MX"/>
+        </w:rPr>
+        <w:t xml:space="preserve"> a la fecha de pago. Pasado este periodo, consideraré </w:t>
+      </w:r>
+      <w:r>
+        <w:rPr>
+          <w:rFonts w:ascii="Arial Nova" w:eastAsia="Arial Unicode MS" w:hAnsi="Arial Nova" w:cs="Arial"/>
+          <w:b/>
+          <w:bCs/>
+          <w:szCs w:val="20"/>
+          <w:lang w:val="es-MX"/>
+        </w:rPr>
+        <w:t>aceptados</w:t>
+      </w:r>
+      <w:r>
+        <w:rPr>
+          <w:rFonts w:ascii="Arial Nova" w:eastAsia="Arial Unicode MS" w:hAnsi="Arial Nova" w:cs="Arial"/>
+          <w:szCs w:val="20"/>
+          <w:lang w:val="es-MX"/>
+        </w:rPr>
+        <w:t xml:space="preserve"> los importes señalados en mi recibo de nómina electrónico (CFDI de nómina).</w:t>
       </w:r>
     </w:p>
     <w:p>
@@ -814,6 +476,7 @@
         <w:rPr>
           <w:rFonts w:ascii="Arial Nova" w:eastAsia="Arial Unicode MS" w:hAnsi="Arial Nova" w:cs="Arial"/>
           <w:szCs w:val="20"/>
+          <w:lang w:val="es-MX"/>
         </w:rPr>
       </w:pPr>
     </w:p>
@@ -829,160 +492,86 @@
         <w:rPr>
           <w:rFonts w:ascii="Arial Nova" w:eastAsia="Arial Unicode MS" w:hAnsi="Arial Nova" w:cs="Arial"/>
           <w:szCs w:val="20"/>
-        </w:rPr>
-      </w:pPr>
-      <w:r>
-        <w:rPr>
-          <w:rFonts w:ascii="Arial Nova" w:eastAsia="Arial Unicode MS" w:hAnsi="Arial Nova" w:cs="Arial"/>
-          <w:szCs w:val="20"/>
-        </w:rPr>
-        <w:t xml:space="preserve">De esta forma la empresa </w:t>
-      </w:r>
-      <w:r>
-        <w:rPr>
-          <w:rFonts w:ascii="Arial Nova" w:eastAsia="Arial Unicode MS" w:hAnsi="Arial Nova" w:cs="Arial"/>
-          <w:b/>
-          <w:szCs w:val="20"/>
-        </w:rPr>
-        <w:t>Distribuidora de Auto Industrias, S</w:t>
-      </w:r>
-      <w:r>
-        <w:rPr>
-          <w:rFonts w:ascii="Arial Nova" w:eastAsia="Arial Unicode MS" w:hAnsi="Arial Nova" w:cs="Arial"/>
-          <w:b/>
-          <w:szCs w:val="20"/>
-        </w:rPr>
-        <w:t>.</w:t>
-      </w:r>
-      <w:r>
-        <w:rPr>
-          <w:rFonts w:ascii="Arial Nova" w:eastAsia="Arial Unicode MS" w:hAnsi="Arial Nova" w:cs="Arial"/>
-          <w:b/>
-          <w:szCs w:val="20"/>
-        </w:rPr>
-        <w:t>A</w:t>
-      </w:r>
-      <w:r>
-        <w:rPr>
-          <w:rFonts w:ascii="Arial Nova" w:eastAsia="Arial Unicode MS" w:hAnsi="Arial Nova" w:cs="Arial"/>
-          <w:b/>
-          <w:szCs w:val="20"/>
-        </w:rPr>
-        <w:t>.</w:t>
-      </w:r>
-      <w:r>
-        <w:rPr>
-          <w:rFonts w:ascii="Arial Nova" w:eastAsia="Arial Unicode MS" w:hAnsi="Arial Nova" w:cs="Arial"/>
-          <w:b/>
-          <w:szCs w:val="20"/>
-        </w:rPr>
-        <w:t xml:space="preserve"> de C</w:t>
-      </w:r>
-      <w:r>
-        <w:rPr>
-          <w:rFonts w:ascii="Arial Nova" w:eastAsia="Arial Unicode MS" w:hAnsi="Arial Nova" w:cs="Arial"/>
-          <w:b/>
-          <w:szCs w:val="20"/>
-        </w:rPr>
-        <w:t>.</w:t>
-      </w:r>
-      <w:r>
-        <w:rPr>
-          <w:rFonts w:ascii="Arial Nova" w:eastAsia="Arial Unicode MS" w:hAnsi="Arial Nova" w:cs="Arial"/>
-          <w:b/>
-          <w:szCs w:val="20"/>
-        </w:rPr>
-        <w:t>V</w:t>
-      </w:r>
-      <w:r>
-        <w:rPr>
-          <w:rFonts w:ascii="Arial Nova" w:eastAsia="Arial Unicode MS" w:hAnsi="Arial Nova" w:cs="Arial"/>
-          <w:b/>
-          <w:szCs w:val="20"/>
-        </w:rPr>
-        <w:t>.</w:t>
-      </w:r>
-      <w:r>
-        <w:rPr>
-          <w:rFonts w:ascii="Arial Nova" w:eastAsia="Arial Unicode MS" w:hAnsi="Arial Nova" w:cs="Arial"/>
-          <w:szCs w:val="20"/>
-        </w:rPr>
-        <w:t xml:space="preserve"> con RFC DAI8205246A2 </w:t>
-      </w:r>
-      <w:r>
-        <w:rPr>
-          <w:rFonts w:ascii="Arial Nova" w:eastAsia="Arial Unicode MS" w:hAnsi="Arial Nova" w:cs="Arial"/>
-          <w:szCs w:val="20"/>
-        </w:rPr>
-        <w:t xml:space="preserve">estará </w:t>
-      </w:r>
-      <w:r>
-        <w:rPr>
-          <w:rFonts w:ascii="Arial Nova" w:eastAsia="Arial Unicode MS" w:hAnsi="Arial Nova" w:cs="Arial"/>
-          <w:szCs w:val="20"/>
-        </w:rPr>
-        <w:t>da</w:t>
-      </w:r>
-      <w:r>
-        <w:rPr>
-          <w:rFonts w:ascii="Arial Nova" w:eastAsia="Arial Unicode MS" w:hAnsi="Arial Nova" w:cs="Arial"/>
-          <w:szCs w:val="20"/>
-        </w:rPr>
-        <w:t>ndo</w:t>
-      </w:r>
-      <w:r>
-        <w:rPr>
-          <w:rFonts w:ascii="Arial Nova" w:eastAsia="Arial Unicode MS" w:hAnsi="Arial Nova" w:cs="Arial"/>
-          <w:szCs w:val="20"/>
-        </w:rPr>
-        <w:t xml:space="preserve"> cumplimiento a lo establecido en los art</w:t>
-      </w:r>
-      <w:r>
-        <w:rPr>
-          <w:rFonts w:ascii="Arial Nova" w:eastAsia="Arial Unicode MS" w:hAnsi="Arial Nova" w:cs="Arial"/>
-          <w:szCs w:val="20"/>
-        </w:rPr>
-        <w:t>ículos</w:t>
-      </w:r>
-      <w:r>
-        <w:rPr>
-          <w:rFonts w:ascii="Arial Nova" w:eastAsia="Arial Unicode MS" w:hAnsi="Arial Nova" w:cs="Arial"/>
-          <w:szCs w:val="20"/>
-        </w:rPr>
-        <w:t xml:space="preserve"> 99 fracc</w:t>
-      </w:r>
-      <w:r>
-        <w:rPr>
-          <w:rFonts w:ascii="Arial Nova" w:eastAsia="Arial Unicode MS" w:hAnsi="Arial Nova" w:cs="Arial"/>
-          <w:szCs w:val="20"/>
-        </w:rPr>
-        <w:t>ión</w:t>
-      </w:r>
-      <w:r>
-        <w:rPr>
-          <w:rFonts w:ascii="Arial Nova" w:eastAsia="Arial Unicode MS" w:hAnsi="Arial Nova" w:cs="Arial"/>
-          <w:szCs w:val="20"/>
-        </w:rPr>
-        <w:t xml:space="preserve"> III de la Ley del ISR y 29 fr</w:t>
-      </w:r>
-      <w:r>
-        <w:rPr>
-          <w:rFonts w:ascii="Arial Nova" w:eastAsia="Arial Unicode MS" w:hAnsi="Arial Nova" w:cs="Arial"/>
-          <w:szCs w:val="20"/>
-        </w:rPr>
-        <w:t>acción</w:t>
-      </w:r>
-      <w:r>
-        <w:rPr>
-          <w:rFonts w:ascii="Arial Nova" w:eastAsia="Arial Unicode MS" w:hAnsi="Arial Nova" w:cs="Arial"/>
-          <w:szCs w:val="20"/>
-        </w:rPr>
-        <w:t xml:space="preserve"> V del CFF</w:t>
-      </w:r>
-      <w:r>
-        <w:rPr>
-          <w:rFonts w:ascii="Arial Nova" w:eastAsia="Arial Unicode MS" w:hAnsi="Arial Nova" w:cs="Arial"/>
-          <w:szCs w:val="20"/>
+          <w:lang w:val="es-MX"/>
+        </w:rPr>
+      </w:pPr>
+      <w:r>
+        <w:rPr>
+          <w:rFonts w:ascii="Arial Nova" w:eastAsia="Arial Unicode MS" w:hAnsi="Arial Nova" w:cs="Arial"/>
+          <w:szCs w:val="20"/>
+          <w:lang w:val="es-MX"/>
+        </w:rPr>
+        <w:t xml:space="preserve">De esta manera, la empresa </w:t>
+      </w:r>
+      <w:r>
+        <w:rPr>
+          <w:rFonts w:ascii="Arial Nova" w:eastAsia="Arial Unicode MS" w:hAnsi="Arial Nova" w:cs="Arial"/>
+          <w:b/>
+          <w:bCs/>
+          <w:szCs w:val="20"/>
+          <w:lang w:val="es-MX"/>
+        </w:rPr>
+        <w:t>Distribuidora de Auto Industrias, S.A. de C.V.</w:t>
+      </w:r>
+      <w:r>
+        <w:rPr>
+          <w:rFonts w:ascii="Arial Nova" w:eastAsia="Arial Unicode MS" w:hAnsi="Arial Nova" w:cs="Arial"/>
+          <w:szCs w:val="20"/>
+          <w:lang w:val="es-MX"/>
+        </w:rPr>
+        <w:t xml:space="preserve">, con RFC </w:t>
+      </w:r>
+      <w:r>
+        <w:rPr>
+          <w:rFonts w:ascii="Arial Nova" w:eastAsia="Arial Unicode MS" w:hAnsi="Arial Nova" w:cs="Arial"/>
+          <w:b/>
+          <w:bCs/>
+          <w:szCs w:val="20"/>
+          <w:lang w:val="es-MX"/>
+        </w:rPr>
+        <w:t>DAI8205246A2</w:t>
+      </w:r>
+      <w:r>
+        <w:rPr>
+          <w:rFonts w:ascii="Arial Nova" w:eastAsia="Arial Unicode MS" w:hAnsi="Arial Nova" w:cs="Arial"/>
+          <w:szCs w:val="20"/>
+          <w:lang w:val="es-MX"/>
+        </w:rPr>
+        <w:t xml:space="preserve">, dará cumplimiento a lo establecido en los artículos </w:t>
+      </w:r>
+      <w:r>
+        <w:rPr>
+          <w:rFonts w:ascii="Arial Nova" w:eastAsia="Arial Unicode MS" w:hAnsi="Arial Nova" w:cs="Arial"/>
+          <w:b/>
+          <w:bCs/>
+          <w:szCs w:val="20"/>
+          <w:lang w:val="es-MX"/>
+        </w:rPr>
+        <w:t>99 fracción III de la Ley del ISR</w:t>
+      </w:r>
+      <w:r>
+        <w:rPr>
+          <w:rFonts w:ascii="Arial Nova" w:eastAsia="Arial Unicode MS" w:hAnsi="Arial Nova" w:cs="Arial"/>
+          <w:szCs w:val="20"/>
+          <w:lang w:val="es-MX"/>
+        </w:rPr>
+        <w:t xml:space="preserve"> y </w:t>
+      </w:r>
+      <w:r>
+        <w:rPr>
+          <w:rFonts w:ascii="Arial Nova" w:eastAsia="Arial Unicode MS" w:hAnsi="Arial Nova" w:cs="Arial"/>
+          <w:b/>
+          <w:bCs/>
+          <w:szCs w:val="20"/>
+          <w:lang w:val="es-MX"/>
+        </w:rPr>
+        <w:t>29 fracción V del CFF</w:t>
+      </w:r>
+      <w:r>
+        <w:rPr>
+          <w:rFonts w:ascii="Arial Nova" w:eastAsia="Arial Unicode MS" w:hAnsi="Arial Nova" w:cs="Arial"/>
+          <w:szCs w:val="20"/>
+          <w:lang w:val="es-MX"/>
         </w:rPr>
         <w:t>.</w:t>
       </w:r>
@@ -996,6 +585,17 @@
         <w:spacing w:line="276" w:lineRule="auto"/>
         <w:jc w:val="both"/>
         <w:textAlignment w:val="baseline"/>
+        <w:rPr>
+          <w:rFonts w:ascii="Arial Nova" w:eastAsia="Arial Unicode MS" w:hAnsi="Arial Nova" w:cs="Arial"/>
+          <w:szCs w:val="20"/>
+          <w:lang w:val="es-MX"/>
+        </w:rPr>
+      </w:pPr>
+    </w:p>
+    <w:p>
+      <w:pPr>
+        <w:spacing w:line="276" w:lineRule="auto"/>
+        <w:jc w:val="both"/>
         <w:rPr>
           <w:rFonts w:ascii="Arial Nova" w:eastAsia="Arial Unicode MS" w:hAnsi="Arial Nova" w:cs="Arial"/>
           <w:szCs w:val="20"/>
@@ -1829,7 +1429,6 @@
   <w:style w:type="character" w:default="1" w:styleId="Fuentedeprrafopredeter">
     <w:name w:val="Default Paragraph Font"/>
     <w:uiPriority w:val="1"/>
-    <w:semiHidden/>
     <w:unhideWhenUsed/>
   </w:style>
   <w:style w:type="table" w:default="1" w:styleId="Tablanormal">

--- a/pago_transferencia.docx
+++ b/pago_transferencia.docx
@@ -90,7 +90,112 @@
             </w14:srgbClr>
           </w14:shadow>
         </w:rPr>
-        <w:t xml:space="preserve"> Bancaria</w:t>
+        <w:t xml:space="preserve"> Bancaria y </w:t>
+      </w:r>
+    </w:p>
+    <w:p>
+      <w:pPr>
+        <w:pStyle w:val="Textoindependiente"/>
+        <w:tabs>
+          <w:tab w:val="left" w:pos="5040"/>
+        </w:tabs>
+        <w:spacing w:line="276" w:lineRule="auto"/>
+        <w:jc w:val="center"/>
+        <w:rPr>
+          <w:rFonts w:ascii="Arial Nova" w:hAnsi="Arial Nova"/>
+          <w:b w:val="0"/>
+          <w:color w:val="auto"/>
+          <w:lang w:val="es-MX"/>
+          <w14:shadow w14:blurRad="50800" w14:dist="38100" w14:dir="2700000" w14:sx="100000" w14:sy="100000" w14:kx="0" w14:ky="0" w14:algn="tl">
+            <w14:srgbClr w14:val="000000">
+              <w14:alpha w14:val="60000"/>
+            </w14:srgbClr>
+          </w14:shadow>
+        </w:rPr>
+      </w:pPr>
+      <w:r>
+        <w:rPr>
+          <w:rFonts w:ascii="Arial Nova" w:hAnsi="Arial Nova"/>
+          <w:b w:val="0"/>
+          <w:color w:val="auto"/>
+          <w:lang w:val="es-MX"/>
+          <w14:shadow w14:blurRad="50800" w14:dist="38100" w14:dir="2700000" w14:sx="100000" w14:sy="100000" w14:kx="0" w14:ky="0" w14:algn="tl">
+            <w14:srgbClr w14:val="000000">
+              <w14:alpha w14:val="60000"/>
+            </w14:srgbClr>
+          </w14:shadow>
+        </w:rPr>
+        <w:t>D</w:t>
+      </w:r>
+      <w:r>
+        <w:rPr>
+          <w:rFonts w:ascii="Arial Nova" w:hAnsi="Arial Nova"/>
+          <w:b w:val="0"/>
+          <w:color w:val="auto"/>
+          <w:lang w:val="es-MX"/>
+          <w14:shadow w14:blurRad="50800" w14:dist="38100" w14:dir="2700000" w14:sx="100000" w14:sy="100000" w14:kx="0" w14:ky="0" w14:algn="tl">
+            <w14:srgbClr w14:val="000000">
+              <w14:alpha w14:val="60000"/>
+            </w14:srgbClr>
+          </w14:shadow>
+        </w:rPr>
+        <w:t>esignación</w:t>
+      </w:r>
+      <w:r>
+        <w:rPr>
+          <w:rFonts w:ascii="Arial Nova" w:hAnsi="Arial Nova"/>
+          <w:b w:val="0"/>
+          <w:color w:val="auto"/>
+          <w:lang w:val="es-MX"/>
+          <w14:shadow w14:blurRad="50800" w14:dist="38100" w14:dir="2700000" w14:sx="100000" w14:sy="100000" w14:kx="0" w14:ky="0" w14:algn="tl">
+            <w14:srgbClr w14:val="000000">
+              <w14:alpha w14:val="60000"/>
+            </w14:srgbClr>
+          </w14:shadow>
+        </w:rPr>
+        <w:t xml:space="preserve"> </w:t>
+      </w:r>
+      <w:r>
+        <w:rPr>
+          <w:rFonts w:ascii="Arial Nova" w:hAnsi="Arial Nova"/>
+          <w:b w:val="0"/>
+          <w:color w:val="auto"/>
+          <w:lang w:val="es-MX"/>
+          <w14:shadow w14:blurRad="50800" w14:dist="38100" w14:dir="2700000" w14:sx="100000" w14:sy="100000" w14:kx="0" w14:ky="0" w14:algn="tl">
+            <w14:srgbClr w14:val="000000">
+              <w14:alpha w14:val="60000"/>
+            </w14:srgbClr>
+          </w14:shadow>
+        </w:rPr>
+        <w:t>de Correo E</w:t>
+      </w:r>
+      <w:r>
+        <w:rPr>
+          <w:rFonts w:ascii="Arial Nova" w:hAnsi="Arial Nova"/>
+          <w:b w:val="0"/>
+          <w:color w:val="auto"/>
+          <w:lang w:val="es-MX"/>
+          <w14:shadow w14:blurRad="50800" w14:dist="38100" w14:dir="2700000" w14:sx="100000" w14:sy="100000" w14:kx="0" w14:ky="0" w14:algn="tl">
+            <w14:srgbClr w14:val="000000">
+              <w14:alpha w14:val="60000"/>
+            </w14:srgbClr>
+          </w14:shadow>
+        </w:rPr>
+        <w:t>lectrónico para Enví</w:t>
+      </w:r>
+      <w:r>
+        <w:rPr>
+          <w:rFonts w:ascii="Arial Nova" w:hAnsi="Arial Nova"/>
+          <w:b w:val="0"/>
+          <w:color w:val="auto"/>
+          <w:lang w:val="es-MX"/>
+          <w14:shadow w14:blurRad="50800" w14:dist="38100" w14:dir="2700000" w14:sx="100000" w14:sy="100000" w14:kx="0" w14:ky="0" w14:algn="tl">
+            <w14:srgbClr w14:val="000000">
+              <w14:alpha w14:val="60000"/>
+            </w14:srgbClr>
+          </w14:shadow>
+        </w:rPr>
+        <w:t>o del CFDI.</w:t>
       </w:r>
     </w:p>
     <w:p>
@@ -120,24 +225,49 @@
         <w:rPr>
           <w:rFonts w:ascii="Arial Nova" w:eastAsia="Arial Unicode MS" w:hAnsi="Arial Nova" w:cs="Arial"/>
           <w:szCs w:val="20"/>
-          <w:lang w:val="es-MX"/>
-        </w:rPr>
-      </w:pPr>
-      <w:r>
-        <w:rPr>
-          <w:rFonts w:ascii="Arial Nova" w:eastAsia="Arial Unicode MS" w:hAnsi="Arial Nova" w:cs="Arial"/>
-          <w:szCs w:val="20"/>
-          <w:lang w:val="es-MX"/>
-        </w:rPr>
-        <w:t xml:space="preserve">Por medio de la presente, yo, </w:t>
+        </w:rPr>
+      </w:pPr>
+    </w:p>
+    <w:p>
+      <w:pPr>
+        <w:spacing w:line="276" w:lineRule="auto"/>
+        <w:jc w:val="both"/>
+        <w:rPr>
+          <w:rFonts w:ascii="Arial Nova" w:eastAsia="Arial Unicode MS" w:hAnsi="Arial Nova" w:cs="Arial"/>
+          <w:szCs w:val="20"/>
+        </w:rPr>
+      </w:pPr>
+      <w:r>
+        <w:rPr>
+          <w:rFonts w:ascii="Arial Nova" w:eastAsia="Arial Unicode MS" w:hAnsi="Arial Nova" w:cs="Arial"/>
+          <w:szCs w:val="20"/>
+        </w:rPr>
+        <w:t>Por este conducto</w:t>
+      </w:r>
+      <w:r>
+        <w:rPr>
+          <w:rFonts w:ascii="Arial Nova" w:eastAsia="Arial Unicode MS" w:hAnsi="Arial Nova" w:cs="Arial"/>
+          <w:szCs w:val="20"/>
+        </w:rPr>
+        <w:t xml:space="preserve"> yo</w:t>
       </w:r>
       <w:r>
         <w:rPr>
           <w:rFonts w:ascii="Arial Nova" w:eastAsia="Arial Unicode MS" w:hAnsi="Arial Nova" w:cs="Arial"/>
           <w:b/>
           <w:bCs/>
-          <w:szCs w:val="20"/>
-          <w:lang w:val="es-MX"/>
+          <w:sz w:val="22"/>
+          <w:szCs w:val="22"/>
+        </w:rPr>
+        <w:t xml:space="preserve"> </w:t>
+      </w:r>
+      <w:r>
+        <w:rPr>
+          <w:rFonts w:ascii="Arial Nova" w:eastAsia="Arial Unicode MS" w:hAnsi="Arial Nova" w:cs="Arial"/>
+          <w:b/>
+          <w:bCs/>
+          <w:sz w:val="22"/>
+          <w:szCs w:val="22"/>
         </w:rPr>
         <w:t>{</w:t>
       </w:r>
@@ -147,8 +277,8 @@
           <w:rFonts w:ascii="Arial Nova" w:eastAsia="Arial Unicode MS" w:hAnsi="Arial Nova" w:cs="Arial"/>
           <w:b/>
           <w:bCs/>
-          <w:szCs w:val="20"/>
-          <w:lang w:val="es-MX"/>
+          <w:sz w:val="22"/>
+          <w:szCs w:val="22"/>
         </w:rPr>
         <w:t>name</w:t>
       </w:r>
@@ -158,34 +288,115 @@
           <w:rFonts w:ascii="Arial Nova" w:eastAsia="Arial Unicode MS" w:hAnsi="Arial Nova" w:cs="Arial"/>
           <w:b/>
           <w:bCs/>
-          <w:szCs w:val="20"/>
-          <w:lang w:val="es-MX"/>
+          <w:sz w:val="22"/>
+          <w:szCs w:val="22"/>
         </w:rPr>
         <w:t>}</w:t>
       </w:r>
       <w:r>
         <w:rPr>
           <w:rFonts w:ascii="Arial Nova" w:eastAsia="Arial Unicode MS" w:hAnsi="Arial Nova" w:cs="Arial"/>
-          <w:szCs w:val="20"/>
-          <w:lang w:val="es-MX"/>
-        </w:rPr>
-        <w:t xml:space="preserve">, solicito que mis remuneraciones ordinarias y extraordinarias sean depositadas mediante transferencia bancaria a la cuenta </w:t>
-      </w:r>
-      <w:r>
-        <w:rPr>
-          <w:rFonts w:ascii="Arial Nova" w:eastAsia="Arial Unicode MS" w:hAnsi="Arial Nova" w:cs="Arial"/>
           <w:b/>
           <w:bCs/>
-          <w:szCs w:val="20"/>
-          <w:lang w:val="es-MX"/>
+          <w:sz w:val="22"/>
+          <w:szCs w:val="22"/>
+        </w:rPr>
+        <w:t xml:space="preserve"> </w:t>
+      </w:r>
+      <w:r>
+        <w:rPr>
+          <w:rFonts w:ascii="Arial Nova" w:eastAsia="Arial Unicode MS" w:hAnsi="Arial Nova" w:cs="Arial"/>
+          <w:sz w:val="22"/>
+          <w:szCs w:val="22"/>
+        </w:rPr>
+        <w:t>solicito</w:t>
+      </w:r>
+      <w:r>
+        <w:rPr>
+          <w:rFonts w:ascii="Arial Nova" w:eastAsia="Arial Unicode MS" w:hAnsi="Arial Nova" w:cs="Arial"/>
+          <w:szCs w:val="20"/>
+        </w:rPr>
+        <w:t xml:space="preserve"> el pago de mis remuneraciones </w:t>
+      </w:r>
+      <w:r>
+        <w:rPr>
+          <w:rFonts w:ascii="Arial Nova" w:eastAsia="Arial Unicode MS" w:hAnsi="Arial Nova" w:cs="Arial"/>
+          <w:szCs w:val="20"/>
+        </w:rPr>
+        <w:t>ordinarias</w:t>
+      </w:r>
+      <w:r>
+        <w:rPr>
+          <w:rFonts w:ascii="Arial Nova" w:eastAsia="Arial Unicode MS" w:hAnsi="Arial Nova" w:cs="Arial"/>
+          <w:szCs w:val="20"/>
+        </w:rPr>
+        <w:t xml:space="preserve"> y extraordinarias a través de </w:t>
+      </w:r>
+      <w:r>
+        <w:rPr>
+          <w:rFonts w:ascii="Arial Nova" w:eastAsia="Arial Unicode MS" w:hAnsi="Arial Nova" w:cs="Arial"/>
+          <w:szCs w:val="20"/>
+        </w:rPr>
+        <w:t>transferencia</w:t>
+      </w:r>
+      <w:r>
+        <w:rPr>
+          <w:rFonts w:ascii="Arial Nova" w:eastAsia="Arial Unicode MS" w:hAnsi="Arial Nova" w:cs="Arial"/>
+          <w:szCs w:val="20"/>
+        </w:rPr>
+        <w:t xml:space="preserve"> bancari</w:t>
+      </w:r>
+      <w:r>
+        <w:rPr>
+          <w:rFonts w:ascii="Arial Nova" w:eastAsia="Arial Unicode MS" w:hAnsi="Arial Nova" w:cs="Arial"/>
+          <w:szCs w:val="20"/>
+        </w:rPr>
+        <w:t>a</w:t>
+      </w:r>
+      <w:r>
+        <w:rPr>
+          <w:rFonts w:ascii="Arial Nova" w:eastAsia="Arial Unicode MS" w:hAnsi="Arial Nova" w:cs="Arial"/>
+          <w:szCs w:val="20"/>
+        </w:rPr>
+        <w:t xml:space="preserve"> a la</w:t>
+      </w:r>
+      <w:r>
+        <w:rPr>
+          <w:rFonts w:ascii="Arial Nova" w:eastAsia="Arial Unicode MS" w:hAnsi="Arial Nova" w:cs="Arial"/>
+          <w:szCs w:val="20"/>
+        </w:rPr>
+        <w:t xml:space="preserve"> </w:t>
+      </w:r>
+      <w:r>
+        <w:rPr>
+          <w:rFonts w:ascii="Arial Nova" w:eastAsia="Arial Unicode MS" w:hAnsi="Arial Nova" w:cs="Arial"/>
+          <w:b/>
+          <w:bCs/>
+          <w:szCs w:val="20"/>
+          <w:highlight w:val="yellow"/>
+          <w:u w:val="single"/>
+        </w:rPr>
+        <w:t xml:space="preserve">cuenta </w:t>
+      </w:r>
+      <w:r>
+        <w:rPr>
+          <w:rFonts w:ascii="Arial Nova" w:eastAsia="Arial Unicode MS" w:hAnsi="Arial Nova" w:cs="Arial"/>
+          <w:b/>
+          <w:bCs/>
+          <w:szCs w:val="20"/>
+          <w:highlight w:val="yellow"/>
+          <w:u w:val="single"/>
         </w:rPr>
         <w:t>153 051 9676</w:t>
       </w:r>
       <w:r>
         <w:rPr>
           <w:rFonts w:ascii="Arial Nova" w:eastAsia="Arial Unicode MS" w:hAnsi="Arial Nova" w:cs="Arial"/>
-          <w:szCs w:val="20"/>
-          <w:lang w:val="es-MX"/>
+          <w:b/>
+          <w:bCs/>
+          <w:szCs w:val="20"/>
+          <w:highlight w:val="yellow"/>
+          <w:u w:val="single"/>
         </w:rPr>
         <w:t xml:space="preserve"> y cuenta CLABE </w:t>
       </w:r>
@@ -195,9 +406,10 @@
           <w:b/>
           <w:bCs/>
           <w:szCs w:val="20"/>
-          <w:lang w:val="es-MX"/>
-        </w:rPr>
-        <w:t>153</w:t>
+          <w:highlight w:val="yellow"/>
+          <w:u w:val="single"/>
+        </w:rPr>
+        <w:t>012 180 01530519676 1</w:t>
       </w:r>
       <w:r>
         <w:rPr>
@@ -205,57 +417,40 @@
           <w:b/>
           <w:bCs/>
           <w:szCs w:val="20"/>
-          <w:lang w:val="es-MX"/>
-        </w:rPr>
-        <w:t xml:space="preserve"> 180 01</w:t>
-      </w:r>
-      <w:r>
-        <w:rPr>
-          <w:rFonts w:ascii="Arial Nova" w:eastAsia="Arial Unicode MS" w:hAnsi="Arial Nova" w:cs="Arial"/>
-          <w:b/>
-          <w:bCs/>
-          <w:szCs w:val="20"/>
-          <w:lang w:val="es-MX"/>
-        </w:rPr>
-        <w:t>153</w:t>
-      </w:r>
-      <w:r>
-        <w:rPr>
-          <w:rFonts w:ascii="Arial Nova" w:eastAsia="Arial Unicode MS" w:hAnsi="Arial Nova" w:cs="Arial"/>
-          <w:b/>
-          <w:bCs/>
-          <w:szCs w:val="20"/>
-          <w:lang w:val="es-MX"/>
-        </w:rPr>
-        <w:t>5</w:t>
-      </w:r>
-      <w:r>
-        <w:rPr>
-          <w:rFonts w:ascii="Arial Nova" w:eastAsia="Arial Unicode MS" w:hAnsi="Arial Nova" w:cs="Arial"/>
-          <w:b/>
-          <w:bCs/>
-          <w:szCs w:val="20"/>
-          <w:lang w:val="es-MX"/>
-        </w:rPr>
-        <w:t>431123</w:t>
-      </w:r>
-      <w:r>
-        <w:rPr>
-          <w:rFonts w:ascii="Arial Nova" w:eastAsia="Arial Unicode MS" w:hAnsi="Arial Nova" w:cs="Arial"/>
-          <w:b/>
-          <w:bCs/>
-          <w:szCs w:val="20"/>
-          <w:lang w:val="es-MX"/>
-        </w:rPr>
-        <w:t xml:space="preserve"> 1</w:t>
-      </w:r>
-      <w:r>
-        <w:rPr>
-          <w:rFonts w:ascii="Arial Nova" w:eastAsia="Arial Unicode MS" w:hAnsi="Arial Nova" w:cs="Arial"/>
-          <w:szCs w:val="20"/>
-          <w:lang w:val="es-MX"/>
-        </w:rPr>
-        <w:t>, perteneciente al banco BBVA y de la cual soy titular. En caso de cualquier modificación en la cuenta bancaria o pérdida de la tarjeta, me comprometo a notificar de inmediato a la Empresa, eximiéndola de cualquier responsabilidad hasta el momento en que el departamento de Recursos Humanos reciba la notificación correspondiente.</w:t>
+          <w:highlight w:val="yellow"/>
+          <w:u w:val="single"/>
+        </w:rPr>
+        <w:t xml:space="preserve"> del banco BBVA</w:t>
+      </w:r>
+      <w:r>
+        <w:rPr>
+          <w:rFonts w:ascii="Arial Nova" w:eastAsia="Arial Unicode MS" w:hAnsi="Arial Nova" w:cs="Arial"/>
+          <w:szCs w:val="20"/>
+          <w:highlight w:val="yellow"/>
+        </w:rPr>
+        <w:t xml:space="preserve"> </w:t>
+      </w:r>
+      <w:r>
+        <w:rPr>
+          <w:rFonts w:ascii="Arial Nova" w:eastAsia="Arial Unicode MS" w:hAnsi="Arial Nova" w:cs="Arial"/>
+          <w:sz w:val="22"/>
+          <w:szCs w:val="22"/>
+        </w:rPr>
+        <w:t>de</w:t>
+      </w:r>
+      <w:r>
+        <w:rPr>
+          <w:rFonts w:ascii="Arial Nova" w:eastAsia="Arial Unicode MS" w:hAnsi="Arial Nova" w:cs="Arial"/>
+          <w:szCs w:val="20"/>
+        </w:rPr>
+        <w:t xml:space="preserve"> la cual soy titular.</w:t>
+      </w:r>
+      <w:r>
+        <w:rPr>
+          <w:rFonts w:ascii="Arial Nova" w:eastAsia="Arial Unicode MS" w:hAnsi="Arial Nova" w:cs="Arial"/>
+          <w:szCs w:val="20"/>
+        </w:rPr>
+        <w:t xml:space="preserve"> Cualquier modificación a la cuenta bancaria o pérdida de la tarjeta deberé informar a la Empresa de inmediato, deslindando a la Empresa de responsabilidad hasta el momento en que el departamento de Recursos Humanos reciba la notificación del hecho.</w:t>
       </w:r>
     </w:p>
     <w:p>
@@ -270,7 +465,6 @@
         <w:rPr>
           <w:rFonts w:ascii="Arial Nova" w:eastAsia="Arial Unicode MS" w:hAnsi="Arial Nova" w:cs="Arial"/>
           <w:szCs w:val="20"/>
-          <w:lang w:val="es-MX"/>
         </w:rPr>
       </w:pPr>
     </w:p>
@@ -286,88 +480,191 @@
         <w:rPr>
           <w:rFonts w:ascii="Arial Nova" w:eastAsia="Arial Unicode MS" w:hAnsi="Arial Nova" w:cs="Arial"/>
           <w:szCs w:val="20"/>
-          <w:lang w:val="es-MX"/>
-        </w:rPr>
-      </w:pPr>
-      <w:r>
-        <w:rPr>
-          <w:rFonts w:ascii="Arial Nova" w:eastAsia="Arial Unicode MS" w:hAnsi="Arial Nova" w:cs="Arial"/>
-          <w:szCs w:val="20"/>
-          <w:lang w:val="es-MX"/>
-        </w:rPr>
-        <w:t xml:space="preserve">Asimismo, solicito que el </w:t>
+        </w:rPr>
+      </w:pPr>
+      <w:r>
+        <w:rPr>
+          <w:rFonts w:ascii="Arial Nova" w:eastAsia="Arial Unicode MS" w:hAnsi="Arial Nova" w:cs="Arial"/>
+          <w:szCs w:val="20"/>
+        </w:rPr>
+        <w:t>Así mismo solicito que el CFDI de nómina generado</w:t>
+      </w:r>
+      <w:r>
+        <w:rPr>
+          <w:rFonts w:ascii="Arial Nova" w:eastAsia="Arial Unicode MS" w:hAnsi="Arial Nova" w:cs="Arial"/>
+          <w:szCs w:val="20"/>
+        </w:rPr>
+        <w:t xml:space="preserve"> por Distribuidora de Auto Industrias (la Empresa)</w:t>
+      </w:r>
+      <w:r>
+        <w:rPr>
+          <w:rFonts w:ascii="Arial Nova" w:eastAsia="Arial Unicode MS" w:hAnsi="Arial Nova" w:cs="Arial"/>
+          <w:szCs w:val="20"/>
+        </w:rPr>
+        <w:t xml:space="preserve"> me sea entregado de forma digital a la cuenta de correo electrónico</w:t>
+      </w:r>
+      <w:r>
+        <w:rPr>
+          <w:rFonts w:ascii="Arial Nova" w:eastAsia="Arial Unicode MS" w:hAnsi="Arial Nova" w:cs="Arial"/>
+          <w:sz w:val="22"/>
+          <w:szCs w:val="22"/>
+        </w:rPr>
+        <w:t xml:space="preserve"> </w:t>
       </w:r>
       <w:r>
         <w:rPr>
           <w:rFonts w:ascii="Arial Nova" w:eastAsia="Arial Unicode MS" w:hAnsi="Arial Nova" w:cs="Arial"/>
           <w:b/>
           <w:bCs/>
-          <w:szCs w:val="20"/>
-          <w:lang w:val="es-MX"/>
-        </w:rPr>
-        <w:t>CFDI de nómina</w:t>
-      </w:r>
-      <w:r>
-        <w:rPr>
-          <w:rFonts w:ascii="Arial Nova" w:eastAsia="Arial Unicode MS" w:hAnsi="Arial Nova" w:cs="Arial"/>
-          <w:szCs w:val="20"/>
-          <w:lang w:val="es-MX"/>
-        </w:rPr>
-        <w:t xml:space="preserve"> emitido por </w:t>
+          <w:sz w:val="22"/>
+          <w:szCs w:val="22"/>
+          <w:u w:val="single"/>
+        </w:rPr>
+        <w:t>{email}</w:t>
       </w:r>
       <w:r>
         <w:rPr>
           <w:rFonts w:ascii="Arial Nova" w:eastAsia="Arial Unicode MS" w:hAnsi="Arial Nova" w:cs="Arial"/>
           <w:b/>
           <w:bCs/>
-          <w:szCs w:val="20"/>
-          <w:lang w:val="es-MX"/>
-        </w:rPr>
-        <w:t>Distribuidora de Auto Industrias, S.A. de C.V. (la Empresa)</w:t>
-      </w:r>
-      <w:r>
-        <w:rPr>
-          <w:rFonts w:ascii="Arial Nova" w:eastAsia="Arial Unicode MS" w:hAnsi="Arial Nova" w:cs="Arial"/>
-          <w:szCs w:val="20"/>
-          <w:lang w:val="es-MX"/>
-        </w:rPr>
-        <w:t xml:space="preserve"> sea enviado de manera digital al correo electrónico </w:t>
-      </w:r>
-      <w:r>
-        <w:rPr>
-          <w:rFonts w:ascii="Arial Nova" w:eastAsia="Arial Unicode MS" w:hAnsi="Arial Nova" w:cs="Arial"/>
-          <w:b/>
-          <w:bCs/>
-          <w:szCs w:val="20"/>
-          <w:lang w:val="es-MX"/>
-        </w:rPr>
-        <w:t>{email}</w:t>
-      </w:r>
-      <w:r>
-        <w:rPr>
-          <w:rFonts w:ascii="Arial Nova" w:eastAsia="Arial Unicode MS" w:hAnsi="Arial Nova" w:cs="Arial"/>
-          <w:szCs w:val="20"/>
-          <w:lang w:val="es-MX"/>
-        </w:rPr>
-        <w:t xml:space="preserve">, reconociendo que esta dirección permanecerá vigente hasta que informe a la Empresa sobre algún cambio. Acepto que por este medio seré notificado de las cantidades pagadas y de los descuentos aplicados en mi nómina. Dicho CFDI de nómina deberá ser enviado dentro de los </w:t>
-      </w:r>
-      <w:r>
-        <w:rPr>
-          <w:rFonts w:ascii="Arial Nova" w:eastAsia="Arial Unicode MS" w:hAnsi="Arial Nova" w:cs="Arial"/>
-          <w:b/>
-          <w:bCs/>
-          <w:szCs w:val="20"/>
-          <w:lang w:val="es-MX"/>
-        </w:rPr>
-        <w:t>5 días hábiles posteriores</w:t>
-      </w:r>
-      <w:r>
-        <w:rPr>
-          <w:rFonts w:ascii="Arial Nova" w:eastAsia="Arial Unicode MS" w:hAnsi="Arial Nova" w:cs="Arial"/>
-          <w:szCs w:val="20"/>
-          <w:lang w:val="es-MX"/>
-        </w:rPr>
-        <w:t xml:space="preserve"> a la fecha de pago, y en caso de no recibirlo, podré solicitar su reenvío o una copia impresa al departamento de Recursos Humanos.</w:t>
+          <w:sz w:val="22"/>
+          <w:szCs w:val="22"/>
+          <w:u w:val="single"/>
+        </w:rPr>
+        <w:t>,</w:t>
+      </w:r>
+      <w:r>
+        <w:rPr>
+          <w:rFonts w:ascii="Arial Nova" w:hAnsi="Arial Nova"/>
+          <w:szCs w:val="20"/>
+        </w:rPr>
+        <w:t xml:space="preserve"> </w:t>
+      </w:r>
+      <w:r>
+        <w:rPr>
+          <w:rFonts w:ascii="Arial Nova" w:hAnsi="Arial Nova"/>
+          <w:szCs w:val="20"/>
+        </w:rPr>
+        <w:t>esta cuenta de correo electrónico será v</w:t>
+      </w:r>
+      <w:r>
+        <w:rPr>
+          <w:rFonts w:ascii="Arial Nova" w:hAnsi="Arial Nova"/>
+          <w:szCs w:val="20"/>
+        </w:rPr>
+        <w:t>igente</w:t>
+      </w:r>
+      <w:r>
+        <w:rPr>
+          <w:rFonts w:ascii="Arial Nova" w:hAnsi="Arial Nova"/>
+          <w:szCs w:val="20"/>
+        </w:rPr>
+        <w:t xml:space="preserve"> hasta en tanto no de aviso de algún cambio a la Empresa, reconociendo y aceptando que por este medio </w:t>
+      </w:r>
+      <w:r>
+        <w:rPr>
+          <w:rFonts w:ascii="Arial Nova" w:hAnsi="Arial Nova"/>
+          <w:szCs w:val="20"/>
+        </w:rPr>
+        <w:t>m</w:t>
+      </w:r>
+      <w:r>
+        <w:rPr>
+          <w:rFonts w:ascii="Arial Nova" w:hAnsi="Arial Nova"/>
+          <w:szCs w:val="20"/>
+        </w:rPr>
+        <w:t>e dar</w:t>
+      </w:r>
+      <w:r>
+        <w:rPr>
+          <w:rFonts w:ascii="Arial Nova" w:hAnsi="Arial Nova"/>
+          <w:szCs w:val="20"/>
+        </w:rPr>
+        <w:t>é</w:t>
+      </w:r>
+      <w:r>
+        <w:rPr>
+          <w:rFonts w:ascii="Arial Nova" w:hAnsi="Arial Nova"/>
+          <w:szCs w:val="20"/>
+        </w:rPr>
+        <w:t xml:space="preserve"> por enterado de las cantidades pagadas y los descuentos efectuados en </w:t>
+      </w:r>
+      <w:r>
+        <w:rPr>
+          <w:rFonts w:ascii="Arial Nova" w:hAnsi="Arial Nova"/>
+          <w:szCs w:val="20"/>
+        </w:rPr>
+        <w:t>mi</w:t>
+      </w:r>
+      <w:r>
+        <w:rPr>
+          <w:rFonts w:ascii="Arial Nova" w:hAnsi="Arial Nova"/>
+          <w:szCs w:val="20"/>
+        </w:rPr>
+        <w:t xml:space="preserve"> nómina</w:t>
+      </w:r>
+      <w:r>
+        <w:rPr>
+          <w:rFonts w:ascii="Arial Nova" w:hAnsi="Arial Nova"/>
+          <w:szCs w:val="20"/>
+        </w:rPr>
+        <w:t>; dicho CFDI de nómina me será enviado dentro</w:t>
+      </w:r>
+      <w:r>
+        <w:rPr>
+          <w:rFonts w:ascii="Arial Nova" w:hAnsi="Arial Nova"/>
+          <w:szCs w:val="20"/>
+        </w:rPr>
+        <w:t xml:space="preserve"> de</w:t>
+      </w:r>
+      <w:r>
+        <w:rPr>
+          <w:rFonts w:ascii="Arial Nova" w:hAnsi="Arial Nova"/>
+          <w:szCs w:val="20"/>
+        </w:rPr>
+        <w:t xml:space="preserve"> los 5 días hábiles posteriores a la fecha de pago y en caso de no recibirlo podré solicitar </w:t>
+      </w:r>
+      <w:r>
+        <w:rPr>
+          <w:rFonts w:ascii="Arial Nova" w:hAnsi="Arial Nova"/>
+          <w:szCs w:val="20"/>
+        </w:rPr>
+        <w:t>el</w:t>
+      </w:r>
+      <w:r>
+        <w:rPr>
+          <w:rFonts w:ascii="Arial Nova" w:hAnsi="Arial Nova"/>
+          <w:szCs w:val="20"/>
+        </w:rPr>
+        <w:t xml:space="preserve"> reenvío o </w:t>
+      </w:r>
+      <w:r>
+        <w:rPr>
+          <w:rFonts w:ascii="Arial Nova" w:hAnsi="Arial Nova"/>
+          <w:szCs w:val="20"/>
+        </w:rPr>
+        <w:t>su</w:t>
+      </w:r>
+      <w:r>
+        <w:rPr>
+          <w:rFonts w:ascii="Arial Nova" w:hAnsi="Arial Nova"/>
+          <w:szCs w:val="20"/>
+        </w:rPr>
+        <w:t xml:space="preserve"> copia impresa</w:t>
+      </w:r>
+      <w:r>
+        <w:rPr>
+          <w:rFonts w:ascii="Arial Nova" w:hAnsi="Arial Nova"/>
+          <w:szCs w:val="20"/>
+        </w:rPr>
+        <w:t xml:space="preserve"> </w:t>
+      </w:r>
+      <w:r>
+        <w:rPr>
+          <w:rFonts w:ascii="Arial Nova" w:hAnsi="Arial Nova"/>
+          <w:szCs w:val="20"/>
+        </w:rPr>
+        <w:t>al departamento de Recursos Humanos de la Empresa.</w:t>
       </w:r>
     </w:p>
     <w:p>
@@ -382,7 +679,6 @@
         <w:rPr>
           <w:rFonts w:ascii="Arial Nova" w:eastAsia="Arial Unicode MS" w:hAnsi="Arial Nova" w:cs="Arial"/>
           <w:szCs w:val="20"/>
-          <w:lang w:val="es-MX"/>
         </w:rPr>
       </w:pPr>
     </w:p>
@@ -398,70 +694,112 @@
         <w:rPr>
           <w:rFonts w:ascii="Arial Nova" w:eastAsia="Arial Unicode MS" w:hAnsi="Arial Nova" w:cs="Arial"/>
           <w:szCs w:val="20"/>
-          <w:lang w:val="es-MX"/>
-        </w:rPr>
-      </w:pPr>
-      <w:r>
-        <w:rPr>
-          <w:rFonts w:ascii="Arial Nova" w:eastAsia="Arial Unicode MS" w:hAnsi="Arial Nova" w:cs="Arial"/>
-          <w:szCs w:val="20"/>
-          <w:lang w:val="es-MX"/>
-        </w:rPr>
-        <w:t xml:space="preserve">Declaro estar consciente de que, en caso de necesitar alguna aclaración, deberé realizar la solicitud de manera presencial en el departamento de Recursos Humanos o enviando un correo electrónico a: </w:t>
-      </w:r>
-      <w:r>
-        <w:rPr>
-          <w:rFonts w:ascii="Arial Nova" w:eastAsia="Arial Unicode MS" w:hAnsi="Arial Nova" w:cs="Arial"/>
-          <w:b/>
-          <w:bCs/>
-          <w:szCs w:val="20"/>
-          <w:lang w:val="es-MX"/>
-        </w:rPr>
-        <w:t>recursoshumanos@dai.com.mx</w:t>
-      </w:r>
-      <w:r>
-        <w:rPr>
-          <w:rFonts w:ascii="Arial Nova" w:eastAsia="Arial Unicode MS" w:hAnsi="Arial Nova" w:cs="Arial"/>
-          <w:szCs w:val="20"/>
-          <w:lang w:val="es-MX"/>
-        </w:rPr>
-        <w:t xml:space="preserve">, contando con un plazo máximo de </w:t>
-      </w:r>
-      <w:r>
-        <w:rPr>
-          <w:rFonts w:ascii="Arial Nova" w:eastAsia="Arial Unicode MS" w:hAnsi="Arial Nova" w:cs="Arial"/>
-          <w:b/>
-          <w:bCs/>
-          <w:szCs w:val="20"/>
-          <w:lang w:val="es-MX"/>
-        </w:rPr>
-        <w:t>15 días hábiles posteriores</w:t>
-      </w:r>
-      <w:r>
-        <w:rPr>
-          <w:rFonts w:ascii="Arial Nova" w:eastAsia="Arial Unicode MS" w:hAnsi="Arial Nova" w:cs="Arial"/>
-          <w:szCs w:val="20"/>
-          <w:lang w:val="es-MX"/>
-        </w:rPr>
-        <w:t xml:space="preserve"> a la fecha de pago. Pasado este periodo, consideraré </w:t>
-      </w:r>
-      <w:r>
-        <w:rPr>
-          <w:rFonts w:ascii="Arial Nova" w:eastAsia="Arial Unicode MS" w:hAnsi="Arial Nova" w:cs="Arial"/>
-          <w:b/>
-          <w:bCs/>
-          <w:szCs w:val="20"/>
-          <w:lang w:val="es-MX"/>
-        </w:rPr>
-        <w:t>aceptados</w:t>
-      </w:r>
-      <w:r>
-        <w:rPr>
-          <w:rFonts w:ascii="Arial Nova" w:eastAsia="Arial Unicode MS" w:hAnsi="Arial Nova" w:cs="Arial"/>
-          <w:szCs w:val="20"/>
-          <w:lang w:val="es-MX"/>
-        </w:rPr>
-        <w:t xml:space="preserve"> los importes señalados en mi recibo de nómina electrónico (CFDI de nómina).</w:t>
+        </w:rPr>
+      </w:pPr>
+      <w:r>
+        <w:rPr>
+          <w:rFonts w:ascii="Arial Nova" w:eastAsia="Arial Unicode MS" w:hAnsi="Arial Nova" w:cs="Arial"/>
+          <w:szCs w:val="20"/>
+        </w:rPr>
+        <w:t xml:space="preserve">Reconozco </w:t>
+      </w:r>
+      <w:r>
+        <w:rPr>
+          <w:rFonts w:ascii="Arial Nova" w:eastAsia="Arial Unicode MS" w:hAnsi="Arial Nova" w:cs="Arial"/>
+          <w:szCs w:val="20"/>
+        </w:rPr>
+        <w:t xml:space="preserve">también </w:t>
+      </w:r>
+      <w:r>
+        <w:rPr>
+          <w:rFonts w:ascii="Arial Nova" w:eastAsia="Arial Unicode MS" w:hAnsi="Arial Nova" w:cs="Arial"/>
+          <w:szCs w:val="20"/>
+        </w:rPr>
+        <w:t xml:space="preserve">que en caso de aclaración deberé </w:t>
+      </w:r>
+      <w:r>
+        <w:rPr>
+          <w:rFonts w:ascii="Arial Nova" w:eastAsia="Arial Unicode MS" w:hAnsi="Arial Nova" w:cs="Arial"/>
+          <w:szCs w:val="20"/>
+        </w:rPr>
+        <w:t>solicitarla</w:t>
+      </w:r>
+      <w:r>
+        <w:rPr>
+          <w:rFonts w:ascii="Arial Nova" w:eastAsia="Arial Unicode MS" w:hAnsi="Arial Nova" w:cs="Arial"/>
+          <w:szCs w:val="20"/>
+        </w:rPr>
+        <w:t xml:space="preserve"> en el departamento de Recursos Humanos de forma presencial o </w:t>
+      </w:r>
+      <w:r>
+        <w:rPr>
+          <w:rFonts w:ascii="Arial Nova" w:eastAsia="Arial Unicode MS" w:hAnsi="Arial Nova" w:cs="Arial"/>
+          <w:szCs w:val="20"/>
+        </w:rPr>
+        <w:t>por correo a:</w:t>
+      </w:r>
+      <w:r>
+        <w:rPr>
+          <w:rFonts w:ascii="Arial Nova" w:eastAsia="Arial Unicode MS" w:hAnsi="Arial Nova" w:cs="Arial"/>
+          <w:szCs w:val="20"/>
+        </w:rPr>
+        <w:t xml:space="preserve"> recursoshumanos@dai.com.mx contando con 15 días hábiles posteriores a la fecha de pago</w:t>
+      </w:r>
+      <w:r>
+        <w:rPr>
+          <w:rFonts w:ascii="Arial Nova" w:eastAsia="Arial Unicode MS" w:hAnsi="Arial Nova" w:cs="Arial"/>
+          <w:szCs w:val="20"/>
+        </w:rPr>
+        <w:t>,</w:t>
+      </w:r>
+      <w:r>
+        <w:rPr>
+          <w:rFonts w:ascii="Arial Nova" w:eastAsia="Arial Unicode MS" w:hAnsi="Arial Nova" w:cs="Arial"/>
+          <w:szCs w:val="20"/>
+        </w:rPr>
+        <w:t xml:space="preserve"> </w:t>
+      </w:r>
+      <w:r>
+        <w:rPr>
+          <w:rFonts w:ascii="Arial Nova" w:eastAsia="Arial Unicode MS" w:hAnsi="Arial Nova" w:cs="Arial"/>
+          <w:szCs w:val="20"/>
+        </w:rPr>
+        <w:t>pasados estos días daré por ACEPTADO</w:t>
+      </w:r>
+      <w:r>
+        <w:rPr>
+          <w:rFonts w:ascii="Arial Nova" w:eastAsia="Arial Unicode MS" w:hAnsi="Arial Nova" w:cs="Arial"/>
+          <w:szCs w:val="20"/>
+        </w:rPr>
+        <w:t xml:space="preserve"> los </w:t>
+      </w:r>
+      <w:r>
+        <w:rPr>
+          <w:rFonts w:ascii="Arial Nova" w:eastAsia="Arial Unicode MS" w:hAnsi="Arial Nova" w:cs="Arial"/>
+          <w:szCs w:val="20"/>
+        </w:rPr>
+        <w:t>importes</w:t>
+      </w:r>
+      <w:r>
+        <w:rPr>
+          <w:rFonts w:ascii="Arial Nova" w:eastAsia="Arial Unicode MS" w:hAnsi="Arial Nova" w:cs="Arial"/>
+          <w:szCs w:val="20"/>
+        </w:rPr>
+        <w:t xml:space="preserve"> asentados en </w:t>
+      </w:r>
+      <w:r>
+        <w:rPr>
+          <w:rFonts w:ascii="Arial Nova" w:eastAsia="Arial Unicode MS" w:hAnsi="Arial Nova" w:cs="Arial"/>
+          <w:szCs w:val="20"/>
+        </w:rPr>
+        <w:t>mi</w:t>
+      </w:r>
+      <w:r>
+        <w:rPr>
+          <w:rFonts w:ascii="Arial Nova" w:eastAsia="Arial Unicode MS" w:hAnsi="Arial Nova" w:cs="Arial"/>
+          <w:szCs w:val="20"/>
+        </w:rPr>
+        <w:t xml:space="preserve"> recibo de nómina electrónico (CFDI de nómina). </w:t>
       </w:r>
     </w:p>
     <w:p>
@@ -476,7 +814,6 @@
         <w:rPr>
           <w:rFonts w:ascii="Arial Nova" w:eastAsia="Arial Unicode MS" w:hAnsi="Arial Nova" w:cs="Arial"/>
           <w:szCs w:val="20"/>
-          <w:lang w:val="es-MX"/>
         </w:rPr>
       </w:pPr>
     </w:p>
@@ -492,86 +829,160 @@
         <w:rPr>
           <w:rFonts w:ascii="Arial Nova" w:eastAsia="Arial Unicode MS" w:hAnsi="Arial Nova" w:cs="Arial"/>
           <w:szCs w:val="20"/>
-          <w:lang w:val="es-MX"/>
-        </w:rPr>
-      </w:pPr>
-      <w:r>
-        <w:rPr>
-          <w:rFonts w:ascii="Arial Nova" w:eastAsia="Arial Unicode MS" w:hAnsi="Arial Nova" w:cs="Arial"/>
-          <w:szCs w:val="20"/>
-          <w:lang w:val="es-MX"/>
-        </w:rPr>
-        <w:t xml:space="preserve">De esta manera, la empresa </w:t>
-      </w:r>
-      <w:r>
-        <w:rPr>
-          <w:rFonts w:ascii="Arial Nova" w:eastAsia="Arial Unicode MS" w:hAnsi="Arial Nova" w:cs="Arial"/>
-          <w:b/>
-          <w:bCs/>
-          <w:szCs w:val="20"/>
-          <w:lang w:val="es-MX"/>
-        </w:rPr>
-        <w:t>Distribuidora de Auto Industrias, S.A. de C.V.</w:t>
-      </w:r>
-      <w:r>
-        <w:rPr>
-          <w:rFonts w:ascii="Arial Nova" w:eastAsia="Arial Unicode MS" w:hAnsi="Arial Nova" w:cs="Arial"/>
-          <w:szCs w:val="20"/>
-          <w:lang w:val="es-MX"/>
-        </w:rPr>
-        <w:t xml:space="preserve">, con RFC </w:t>
-      </w:r>
-      <w:r>
-        <w:rPr>
-          <w:rFonts w:ascii="Arial Nova" w:eastAsia="Arial Unicode MS" w:hAnsi="Arial Nova" w:cs="Arial"/>
-          <w:b/>
-          <w:bCs/>
-          <w:szCs w:val="20"/>
-          <w:lang w:val="es-MX"/>
-        </w:rPr>
-        <w:t>DAI8205246A2</w:t>
-      </w:r>
-      <w:r>
-        <w:rPr>
-          <w:rFonts w:ascii="Arial Nova" w:eastAsia="Arial Unicode MS" w:hAnsi="Arial Nova" w:cs="Arial"/>
-          <w:szCs w:val="20"/>
-          <w:lang w:val="es-MX"/>
-        </w:rPr>
-        <w:t xml:space="preserve">, dará cumplimiento a lo establecido en los artículos </w:t>
-      </w:r>
-      <w:r>
-        <w:rPr>
-          <w:rFonts w:ascii="Arial Nova" w:eastAsia="Arial Unicode MS" w:hAnsi="Arial Nova" w:cs="Arial"/>
-          <w:b/>
-          <w:bCs/>
-          <w:szCs w:val="20"/>
-          <w:lang w:val="es-MX"/>
-        </w:rPr>
-        <w:t>99 fracción III de la Ley del ISR</w:t>
-      </w:r>
-      <w:r>
-        <w:rPr>
-          <w:rFonts w:ascii="Arial Nova" w:eastAsia="Arial Unicode MS" w:hAnsi="Arial Nova" w:cs="Arial"/>
-          <w:szCs w:val="20"/>
-          <w:lang w:val="es-MX"/>
-        </w:rPr>
-        <w:t xml:space="preserve"> y </w:t>
-      </w:r>
-      <w:r>
-        <w:rPr>
-          <w:rFonts w:ascii="Arial Nova" w:eastAsia="Arial Unicode MS" w:hAnsi="Arial Nova" w:cs="Arial"/>
-          <w:b/>
-          <w:bCs/>
-          <w:szCs w:val="20"/>
-          <w:lang w:val="es-MX"/>
-        </w:rPr>
-        <w:t>29 fracción V del CFF</w:t>
-      </w:r>
-      <w:r>
-        <w:rPr>
-          <w:rFonts w:ascii="Arial Nova" w:eastAsia="Arial Unicode MS" w:hAnsi="Arial Nova" w:cs="Arial"/>
-          <w:szCs w:val="20"/>
-          <w:lang w:val="es-MX"/>
+        </w:rPr>
+      </w:pPr>
+      <w:r>
+        <w:rPr>
+          <w:rFonts w:ascii="Arial Nova" w:eastAsia="Arial Unicode MS" w:hAnsi="Arial Nova" w:cs="Arial"/>
+          <w:szCs w:val="20"/>
+        </w:rPr>
+        <w:t xml:space="preserve">De esta forma la empresa </w:t>
+      </w:r>
+      <w:r>
+        <w:rPr>
+          <w:rFonts w:ascii="Arial Nova" w:eastAsia="Arial Unicode MS" w:hAnsi="Arial Nova" w:cs="Arial"/>
+          <w:b/>
+          <w:szCs w:val="20"/>
+        </w:rPr>
+        <w:t>Distribuidora de Auto Industrias, S</w:t>
+      </w:r>
+      <w:r>
+        <w:rPr>
+          <w:rFonts w:ascii="Arial Nova" w:eastAsia="Arial Unicode MS" w:hAnsi="Arial Nova" w:cs="Arial"/>
+          <w:b/>
+          <w:szCs w:val="20"/>
+        </w:rPr>
+        <w:t>.</w:t>
+      </w:r>
+      <w:r>
+        <w:rPr>
+          <w:rFonts w:ascii="Arial Nova" w:eastAsia="Arial Unicode MS" w:hAnsi="Arial Nova" w:cs="Arial"/>
+          <w:b/>
+          <w:szCs w:val="20"/>
+        </w:rPr>
+        <w:t>A</w:t>
+      </w:r>
+      <w:r>
+        <w:rPr>
+          <w:rFonts w:ascii="Arial Nova" w:eastAsia="Arial Unicode MS" w:hAnsi="Arial Nova" w:cs="Arial"/>
+          <w:b/>
+          <w:szCs w:val="20"/>
+        </w:rPr>
+        <w:t>.</w:t>
+      </w:r>
+      <w:r>
+        <w:rPr>
+          <w:rFonts w:ascii="Arial Nova" w:eastAsia="Arial Unicode MS" w:hAnsi="Arial Nova" w:cs="Arial"/>
+          <w:b/>
+          <w:szCs w:val="20"/>
+        </w:rPr>
+        <w:t xml:space="preserve"> de C</w:t>
+      </w:r>
+      <w:r>
+        <w:rPr>
+          <w:rFonts w:ascii="Arial Nova" w:eastAsia="Arial Unicode MS" w:hAnsi="Arial Nova" w:cs="Arial"/>
+          <w:b/>
+          <w:szCs w:val="20"/>
+        </w:rPr>
+        <w:t>.</w:t>
+      </w:r>
+      <w:r>
+        <w:rPr>
+          <w:rFonts w:ascii="Arial Nova" w:eastAsia="Arial Unicode MS" w:hAnsi="Arial Nova" w:cs="Arial"/>
+          <w:b/>
+          <w:szCs w:val="20"/>
+        </w:rPr>
+        <w:t>V</w:t>
+      </w:r>
+      <w:r>
+        <w:rPr>
+          <w:rFonts w:ascii="Arial Nova" w:eastAsia="Arial Unicode MS" w:hAnsi="Arial Nova" w:cs="Arial"/>
+          <w:b/>
+          <w:szCs w:val="20"/>
+        </w:rPr>
+        <w:t>.</w:t>
+      </w:r>
+      <w:r>
+        <w:rPr>
+          <w:rFonts w:ascii="Arial Nova" w:eastAsia="Arial Unicode MS" w:hAnsi="Arial Nova" w:cs="Arial"/>
+          <w:szCs w:val="20"/>
+        </w:rPr>
+        <w:t xml:space="preserve"> con RFC DAI8205246A2 </w:t>
+      </w:r>
+      <w:r>
+        <w:rPr>
+          <w:rFonts w:ascii="Arial Nova" w:eastAsia="Arial Unicode MS" w:hAnsi="Arial Nova" w:cs="Arial"/>
+          <w:szCs w:val="20"/>
+        </w:rPr>
+        <w:t xml:space="preserve">estará </w:t>
+      </w:r>
+      <w:r>
+        <w:rPr>
+          <w:rFonts w:ascii="Arial Nova" w:eastAsia="Arial Unicode MS" w:hAnsi="Arial Nova" w:cs="Arial"/>
+          <w:szCs w:val="20"/>
+        </w:rPr>
+        <w:t>da</w:t>
+      </w:r>
+      <w:r>
+        <w:rPr>
+          <w:rFonts w:ascii="Arial Nova" w:eastAsia="Arial Unicode MS" w:hAnsi="Arial Nova" w:cs="Arial"/>
+          <w:szCs w:val="20"/>
+        </w:rPr>
+        <w:t>ndo</w:t>
+      </w:r>
+      <w:r>
+        <w:rPr>
+          <w:rFonts w:ascii="Arial Nova" w:eastAsia="Arial Unicode MS" w:hAnsi="Arial Nova" w:cs="Arial"/>
+          <w:szCs w:val="20"/>
+        </w:rPr>
+        <w:t xml:space="preserve"> cumplimiento a lo establecido en los art</w:t>
+      </w:r>
+      <w:r>
+        <w:rPr>
+          <w:rFonts w:ascii="Arial Nova" w:eastAsia="Arial Unicode MS" w:hAnsi="Arial Nova" w:cs="Arial"/>
+          <w:szCs w:val="20"/>
+        </w:rPr>
+        <w:t>ículos</w:t>
+      </w:r>
+      <w:r>
+        <w:rPr>
+          <w:rFonts w:ascii="Arial Nova" w:eastAsia="Arial Unicode MS" w:hAnsi="Arial Nova" w:cs="Arial"/>
+          <w:szCs w:val="20"/>
+        </w:rPr>
+        <w:t xml:space="preserve"> 99 fracc</w:t>
+      </w:r>
+      <w:r>
+        <w:rPr>
+          <w:rFonts w:ascii="Arial Nova" w:eastAsia="Arial Unicode MS" w:hAnsi="Arial Nova" w:cs="Arial"/>
+          <w:szCs w:val="20"/>
+        </w:rPr>
+        <w:t>ión</w:t>
+      </w:r>
+      <w:r>
+        <w:rPr>
+          <w:rFonts w:ascii="Arial Nova" w:eastAsia="Arial Unicode MS" w:hAnsi="Arial Nova" w:cs="Arial"/>
+          <w:szCs w:val="20"/>
+        </w:rPr>
+        <w:t xml:space="preserve"> III de la Ley del ISR y 29 fr</w:t>
+      </w:r>
+      <w:r>
+        <w:rPr>
+          <w:rFonts w:ascii="Arial Nova" w:eastAsia="Arial Unicode MS" w:hAnsi="Arial Nova" w:cs="Arial"/>
+          <w:szCs w:val="20"/>
+        </w:rPr>
+        <w:t>acción</w:t>
+      </w:r>
+      <w:r>
+        <w:rPr>
+          <w:rFonts w:ascii="Arial Nova" w:eastAsia="Arial Unicode MS" w:hAnsi="Arial Nova" w:cs="Arial"/>
+          <w:szCs w:val="20"/>
+        </w:rPr>
+        <w:t xml:space="preserve"> V del CFF</w:t>
+      </w:r>
+      <w:r>
+        <w:rPr>
+          <w:rFonts w:ascii="Arial Nova" w:eastAsia="Arial Unicode MS" w:hAnsi="Arial Nova" w:cs="Arial"/>
+          <w:szCs w:val="20"/>
         </w:rPr>
         <w:t>.</w:t>
       </w:r>
@@ -585,17 +996,6 @@
         <w:spacing w:line="276" w:lineRule="auto"/>
         <w:jc w:val="both"/>
         <w:textAlignment w:val="baseline"/>
-        <w:rPr>
-          <w:rFonts w:ascii="Arial Nova" w:eastAsia="Arial Unicode MS" w:hAnsi="Arial Nova" w:cs="Arial"/>
-          <w:szCs w:val="20"/>
-          <w:lang w:val="es-MX"/>
-        </w:rPr>
-      </w:pPr>
-    </w:p>
-    <w:p>
-      <w:pPr>
-        <w:spacing w:line="276" w:lineRule="auto"/>
-        <w:jc w:val="both"/>
         <w:rPr>
           <w:rFonts w:ascii="Arial Nova" w:eastAsia="Arial Unicode MS" w:hAnsi="Arial Nova" w:cs="Arial"/>
           <w:szCs w:val="20"/>
@@ -1429,6 +1829,7 @@
   <w:style w:type="character" w:default="1" w:styleId="Fuentedeprrafopredeter">
     <w:name w:val="Default Paragraph Font"/>
     <w:uiPriority w:val="1"/>
+    <w:semiHidden/>
     <w:unhideWhenUsed/>
   </w:style>
   <w:style w:type="table" w:default="1" w:styleId="Tablanormal">
